--- a/public/word-template/transkrip_final.docx
+++ b/public/word-template/transkrip_final.docx
@@ -1,6 +1,6 @@
 
 <file path=word/document.xml><?xml version="1.0" encoding="utf-8"?>
-<w:document xmlns:wpc="http://schemas.microsoft.com/office/word/2010/wordprocessingCanvas" xmlns:cx="http://schemas.microsoft.com/office/drawing/2014/chartex" xmlns:cx1="http://schemas.microsoft.com/office/drawing/2015/9/8/chartex" xmlns:cx2="http://schemas.microsoft.com/office/drawing/2015/10/21/chartex" xmlns:cx3="http://schemas.microsoft.com/office/drawing/2016/5/9/chartex" xmlns:cx4="http://schemas.microsoft.com/office/drawing/2016/5/10/chartex" xmlns:cx5="http://schemas.microsoft.com/office/drawing/2016/5/11/chartex" xmlns:cx6="http://schemas.microsoft.com/office/drawing/2016/5/12/chartex" xmlns:cx7="http://schemas.microsoft.com/office/drawing/2016/5/13/chartex" xmlns:cx8="http://schemas.microsoft.com/office/drawing/2016/5/14/chartex" xmlns:mc="http://schemas.openxmlformats.org/markup-compatibility/2006" xmlns:aink="http://schemas.microsoft.com/office/drawing/2016/ink" xmlns:am3d="http://schemas.microsoft.com/office/drawing/2017/model3d" xmlns:o="urn:schemas-microsoft-com:office:office" xmlns:r="http://schemas.openxmlformats.org/officeDocument/2006/relationships" xmlns:m="http://schemas.openxmlformats.org/officeDocument/2006/math" xmlns:v="urn:schemas-microsoft-com:vml" xmlns:wp14="http://schemas.microsoft.com/office/word/2010/wordprocessingDrawing" xmlns:wp="http://schemas.openxmlformats.org/drawingml/2006/wordprocessingDrawing" xmlns:w10="urn:schemas-microsoft-com:office:word" xmlns:w="http://schemas.openxmlformats.org/wordprocessingml/2006/main" xmlns:w14="http://schemas.microsoft.com/office/word/2010/wordml" xmlns:w15="http://schemas.microsoft.com/office/word/2012/wordml" xmlns:w16cex="http://schemas.microsoft.com/office/word/2018/wordml/cex" xmlns:w16cid="http://schemas.microsoft.com/office/word/2016/wordml/cid" xmlns:w16="http://schemas.microsoft.com/office/word/2018/wordml" xmlns:w16sdtdh="http://schemas.microsoft.com/office/word/2020/wordml/sdtdatahash" xmlns:w16se="http://schemas.microsoft.com/office/word/2015/wordml/symex" xmlns:wpg="http://schemas.microsoft.com/office/word/2010/wordprocessingGroup" xmlns:wpi="http://schemas.microsoft.com/office/word/2010/wordprocessingInk" xmlns:wne="http://schemas.microsoft.com/office/word/2006/wordml" xmlns:wps="http://schemas.microsoft.com/office/word/2010/wordprocessingShape" mc:Ignorable="w14 w15 w16se w16cid w16 w16cex w16sdtdh wp14">
+<w:document xmlns:wpc="http://schemas.microsoft.com/office/word/2010/wordprocessingCanvas" xmlns:cx="http://schemas.microsoft.com/office/drawing/2014/chartex" xmlns:cx1="http://schemas.microsoft.com/office/drawing/2015/9/8/chartex" xmlns:cx2="http://schemas.microsoft.com/office/drawing/2015/10/21/chartex" xmlns:cx3="http://schemas.microsoft.com/office/drawing/2016/5/9/chartex" xmlns:cx4="http://schemas.microsoft.com/office/drawing/2016/5/10/chartex" xmlns:cx5="http://schemas.microsoft.com/office/drawing/2016/5/11/chartex" xmlns:cx6="http://schemas.microsoft.com/office/drawing/2016/5/12/chartex" xmlns:cx7="http://schemas.microsoft.com/office/drawing/2016/5/13/chartex" xmlns:cx8="http://schemas.microsoft.com/office/drawing/2016/5/14/chartex" xmlns:mc="http://schemas.openxmlformats.org/markup-compatibility/2006" xmlns:aink="http://schemas.microsoft.com/office/drawing/2016/ink" xmlns:am3d="http://schemas.microsoft.com/office/drawing/2017/model3d" xmlns:o="urn:schemas-microsoft-com:office:office" xmlns:oel="http://schemas.microsoft.com/office/2019/extlst" xmlns:r="http://schemas.openxmlformats.org/officeDocument/2006/relationships" xmlns:m="http://schemas.openxmlformats.org/officeDocument/2006/math" xmlns:v="urn:schemas-microsoft-com:vml" xmlns:wp14="http://schemas.microsoft.com/office/word/2010/wordprocessingDrawing" xmlns:wp="http://schemas.openxmlformats.org/drawingml/2006/wordprocessingDrawing" xmlns:w10="urn:schemas-microsoft-com:office:word" xmlns:w="http://schemas.openxmlformats.org/wordprocessingml/2006/main" xmlns:w14="http://schemas.microsoft.com/office/word/2010/wordml" xmlns:w15="http://schemas.microsoft.com/office/word/2012/wordml" xmlns:w16cex="http://schemas.microsoft.com/office/word/2018/wordml/cex" xmlns:w16cid="http://schemas.microsoft.com/office/word/2016/wordml/cid" xmlns:w16="http://schemas.microsoft.com/office/word/2018/wordml" xmlns:w16sdtdh="http://schemas.microsoft.com/office/word/2020/wordml/sdtdatahash" xmlns:w16se="http://schemas.microsoft.com/office/word/2015/wordml/symex" xmlns:wpg="http://schemas.microsoft.com/office/word/2010/wordprocessingGroup" xmlns:wpi="http://schemas.microsoft.com/office/word/2010/wordprocessingInk" xmlns:wne="http://schemas.microsoft.com/office/word/2006/wordml" xmlns:wps="http://schemas.microsoft.com/office/word/2010/wordprocessingShape" mc:Ignorable="w14 w15 w16se w16cid w16 w16cex w16sdtdh wp14">
   <w:body>
     <w:p>
       <w:pPr>
@@ -60,7 +60,35 @@
         <w:rPr>
           <w:rFonts w:ascii="Californian FB" w:hAnsi="Californian FB" w:cs="Times New Roman"/>
         </w:rPr>
-        <w:t xml:space="preserve">(Berdasarkan Keputusan Menteri Pendidikan dan Kebudayaan </w:t>
+        <w:t>(</w:t>
+      </w:r>
+      <w:proofErr w:type="spellStart"/>
+      <w:r>
+        <w:rPr>
+          <w:rFonts w:ascii="Californian FB" w:hAnsi="Californian FB" w:cs="Times New Roman"/>
+        </w:rPr>
+        <w:t>Berdasarkan</w:t>
+      </w:r>
+      <w:proofErr w:type="spellEnd"/>
+      <w:r>
+        <w:rPr>
+          <w:rFonts w:ascii="Californian FB" w:hAnsi="Californian FB" w:cs="Times New Roman"/>
+        </w:rPr>
+        <w:t xml:space="preserve"> Keputusan Menteri Pendidikan dan </w:t>
+      </w:r>
+      <w:proofErr w:type="spellStart"/>
+      <w:r>
+        <w:rPr>
+          <w:rFonts w:ascii="Californian FB" w:hAnsi="Californian FB" w:cs="Times New Roman"/>
+        </w:rPr>
+        <w:t>Kebudayaan</w:t>
+      </w:r>
+      <w:proofErr w:type="spellEnd"/>
+      <w:r>
+        <w:rPr>
+          <w:rFonts w:ascii="Californian FB" w:hAnsi="Californian FB" w:cs="Times New Roman"/>
+        </w:rPr>
+        <w:t xml:space="preserve"> </w:t>
       </w:r>
     </w:p>
     <w:p>
@@ -73,11 +101,33 @@
           <w:szCs w:val="24"/>
         </w:rPr>
       </w:pPr>
+      <w:proofErr w:type="spellStart"/>
       <w:r>
         <w:rPr>
           <w:rFonts w:ascii="Californian FB" w:hAnsi="Californian FB" w:cs="Times New Roman"/>
         </w:rPr>
-        <w:t>Nomor 404/E/O/2014 tanggal 11 September 2014)</w:t>
+        <w:t>Nomor</w:t>
+      </w:r>
+      <w:proofErr w:type="spellEnd"/>
+      <w:r>
+        <w:rPr>
+          <w:rFonts w:ascii="Californian FB" w:hAnsi="Californian FB" w:cs="Times New Roman"/>
+        </w:rPr>
+        <w:t xml:space="preserve"> 404/E/O/2014 </w:t>
+      </w:r>
+      <w:proofErr w:type="spellStart"/>
+      <w:r>
+        <w:rPr>
+          <w:rFonts w:ascii="Californian FB" w:hAnsi="Californian FB" w:cs="Times New Roman"/>
+        </w:rPr>
+        <w:t>tanggal</w:t>
+      </w:r>
+      <w:proofErr w:type="spellEnd"/>
+      <w:r>
+        <w:rPr>
+          <w:rFonts w:ascii="Californian FB" w:hAnsi="Californian FB" w:cs="Times New Roman"/>
+        </w:rPr>
+        <w:t xml:space="preserve"> 11 September 2014)</w:t>
       </w:r>
     </w:p>
     <w:p>
@@ -194,7 +244,25 @@
                 <w:sz w:val="20"/>
                 <w:szCs w:val="20"/>
               </w:rPr>
-              <w:t>: ${no_ijazah}</w:t>
+              <w:t>: ${</w:t>
+            </w:r>
+            <w:proofErr w:type="spellStart"/>
+            <w:r>
+              <w:rPr>
+                <w:rFonts w:ascii="Times New Roman" w:hAnsi="Times New Roman" w:cs="Times New Roman"/>
+                <w:sz w:val="20"/>
+                <w:szCs w:val="20"/>
+              </w:rPr>
+              <w:t>no_ijazah</w:t>
+            </w:r>
+            <w:proofErr w:type="spellEnd"/>
+            <w:r>
+              <w:rPr>
+                <w:rFonts w:ascii="Times New Roman" w:hAnsi="Times New Roman" w:cs="Times New Roman"/>
+                <w:sz w:val="20"/>
+                <w:szCs w:val="20"/>
+              </w:rPr>
+              <w:t>}</w:t>
             </w:r>
           </w:p>
         </w:tc>
@@ -221,8 +289,18 @@
                 <w:sz w:val="20"/>
                 <w:szCs w:val="20"/>
               </w:rPr>
-              <w:t>No. Tranksrip</w:t>
-            </w:r>
+              <w:t xml:space="preserve">No. </w:t>
+            </w:r>
+            <w:proofErr w:type="spellStart"/>
+            <w:r>
+              <w:rPr>
+                <w:rFonts w:ascii="Times New Roman" w:hAnsi="Times New Roman" w:cs="Times New Roman"/>
+                <w:sz w:val="20"/>
+                <w:szCs w:val="20"/>
+              </w:rPr>
+              <w:t>Tranksrip</w:t>
+            </w:r>
+            <w:proofErr w:type="spellEnd"/>
           </w:p>
         </w:tc>
         <w:tc>
@@ -243,7 +321,25 @@
                 <w:sz w:val="20"/>
                 <w:szCs w:val="20"/>
               </w:rPr>
-              <w:t>: ${no_transkrip_final}</w:t>
+              <w:t>: ${</w:t>
+            </w:r>
+            <w:proofErr w:type="spellStart"/>
+            <w:r>
+              <w:rPr>
+                <w:rFonts w:ascii="Times New Roman" w:hAnsi="Times New Roman" w:cs="Times New Roman"/>
+                <w:sz w:val="20"/>
+                <w:szCs w:val="20"/>
+              </w:rPr>
+              <w:t>no_transkrip_final</w:t>
+            </w:r>
+            <w:proofErr w:type="spellEnd"/>
+            <w:r>
+              <w:rPr>
+                <w:rFonts w:ascii="Times New Roman" w:hAnsi="Times New Roman" w:cs="Times New Roman"/>
+                <w:sz w:val="20"/>
+                <w:szCs w:val="20"/>
+              </w:rPr>
+              <w:t>}</w:t>
             </w:r>
           </w:p>
         </w:tc>
@@ -309,7 +405,25 @@
                 <w:sz w:val="20"/>
                 <w:szCs w:val="20"/>
               </w:rPr>
-              <w:t>: ${nama}</w:t>
+              <w:t>: ${</w:t>
+            </w:r>
+            <w:proofErr w:type="spellStart"/>
+            <w:r>
+              <w:rPr>
+                <w:rFonts w:ascii="Times New Roman" w:hAnsi="Times New Roman" w:cs="Times New Roman"/>
+                <w:sz w:val="20"/>
+                <w:szCs w:val="20"/>
+              </w:rPr>
+              <w:t>nama</w:t>
+            </w:r>
+            <w:proofErr w:type="spellEnd"/>
+            <w:r>
+              <w:rPr>
+                <w:rFonts w:ascii="Times New Roman" w:hAnsi="Times New Roman" w:cs="Times New Roman"/>
+                <w:sz w:val="20"/>
+                <w:szCs w:val="20"/>
+              </w:rPr>
+              <w:t>}</w:t>
             </w:r>
           </w:p>
         </w:tc>
@@ -327,13 +441,41 @@
                 <w:szCs w:val="20"/>
               </w:rPr>
             </w:pPr>
-            <w:r>
-              <w:rPr>
-                <w:rFonts w:ascii="Times New Roman" w:hAnsi="Times New Roman" w:cs="Times New Roman"/>
-                <w:sz w:val="20"/>
-                <w:szCs w:val="20"/>
-              </w:rPr>
-              <w:t>Tempat dan Tanggal Lahir</w:t>
+            <w:proofErr w:type="spellStart"/>
+            <w:r>
+              <w:rPr>
+                <w:rFonts w:ascii="Times New Roman" w:hAnsi="Times New Roman" w:cs="Times New Roman"/>
+                <w:sz w:val="20"/>
+                <w:szCs w:val="20"/>
+              </w:rPr>
+              <w:t>Tempat</w:t>
+            </w:r>
+            <w:proofErr w:type="spellEnd"/>
+            <w:r>
+              <w:rPr>
+                <w:rFonts w:ascii="Times New Roman" w:hAnsi="Times New Roman" w:cs="Times New Roman"/>
+                <w:sz w:val="20"/>
+                <w:szCs w:val="20"/>
+              </w:rPr>
+              <w:t xml:space="preserve"> dan </w:t>
+            </w:r>
+            <w:proofErr w:type="spellStart"/>
+            <w:r>
+              <w:rPr>
+                <w:rFonts w:ascii="Times New Roman" w:hAnsi="Times New Roman" w:cs="Times New Roman"/>
+                <w:sz w:val="20"/>
+                <w:szCs w:val="20"/>
+              </w:rPr>
+              <w:t>Tanggal</w:t>
+            </w:r>
+            <w:proofErr w:type="spellEnd"/>
+            <w:r>
+              <w:rPr>
+                <w:rFonts w:ascii="Times New Roman" w:hAnsi="Times New Roman" w:cs="Times New Roman"/>
+                <w:sz w:val="20"/>
+                <w:szCs w:val="20"/>
+              </w:rPr>
+              <w:t xml:space="preserve"> Lahir</w:t>
             </w:r>
           </w:p>
         </w:tc>
@@ -355,7 +497,43 @@
                 <w:sz w:val="20"/>
                 <w:szCs w:val="20"/>
               </w:rPr>
-              <w:t>: ${tmptlahir}, ${tgllahir}</w:t>
+              <w:t>: ${</w:t>
+            </w:r>
+            <w:proofErr w:type="spellStart"/>
+            <w:r>
+              <w:rPr>
+                <w:rFonts w:ascii="Times New Roman" w:hAnsi="Times New Roman" w:cs="Times New Roman"/>
+                <w:sz w:val="20"/>
+                <w:szCs w:val="20"/>
+              </w:rPr>
+              <w:t>tmptlahir</w:t>
+            </w:r>
+            <w:proofErr w:type="spellEnd"/>
+            <w:r>
+              <w:rPr>
+                <w:rFonts w:ascii="Times New Roman" w:hAnsi="Times New Roman" w:cs="Times New Roman"/>
+                <w:sz w:val="20"/>
+                <w:szCs w:val="20"/>
+              </w:rPr>
+              <w:t>}, ${</w:t>
+            </w:r>
+            <w:proofErr w:type="spellStart"/>
+            <w:r>
+              <w:rPr>
+                <w:rFonts w:ascii="Times New Roman" w:hAnsi="Times New Roman" w:cs="Times New Roman"/>
+                <w:sz w:val="20"/>
+                <w:szCs w:val="20"/>
+              </w:rPr>
+              <w:t>tgllahir</w:t>
+            </w:r>
+            <w:proofErr w:type="spellEnd"/>
+            <w:r>
+              <w:rPr>
+                <w:rFonts w:ascii="Times New Roman" w:hAnsi="Times New Roman" w:cs="Times New Roman"/>
+                <w:sz w:val="20"/>
+                <w:szCs w:val="20"/>
+              </w:rPr>
+              <w:t>}</w:t>
             </w:r>
           </w:p>
         </w:tc>
@@ -373,14 +551,52 @@
                 <w:szCs w:val="20"/>
               </w:rPr>
             </w:pPr>
-            <w:r>
-              <w:rPr>
-                <w:rFonts w:ascii="Times New Roman" w:hAnsi="Times New Roman" w:cs="Times New Roman"/>
-                <w:sz w:val="20"/>
-                <w:szCs w:val="20"/>
-              </w:rPr>
-              <w:t>Nomor Induk Mahasiswa</w:t>
-            </w:r>
+            <w:proofErr w:type="spellStart"/>
+            <w:r>
+              <w:rPr>
+                <w:rFonts w:ascii="Times New Roman" w:hAnsi="Times New Roman" w:cs="Times New Roman"/>
+                <w:sz w:val="20"/>
+                <w:szCs w:val="20"/>
+              </w:rPr>
+              <w:t>Nomor</w:t>
+            </w:r>
+            <w:proofErr w:type="spellEnd"/>
+            <w:r>
+              <w:rPr>
+                <w:rFonts w:ascii="Times New Roman" w:hAnsi="Times New Roman" w:cs="Times New Roman"/>
+                <w:sz w:val="20"/>
+                <w:szCs w:val="20"/>
+              </w:rPr>
+              <w:t xml:space="preserve"> </w:t>
+            </w:r>
+            <w:proofErr w:type="spellStart"/>
+            <w:r>
+              <w:rPr>
+                <w:rFonts w:ascii="Times New Roman" w:hAnsi="Times New Roman" w:cs="Times New Roman"/>
+                <w:sz w:val="20"/>
+                <w:szCs w:val="20"/>
+              </w:rPr>
+              <w:t>Induk</w:t>
+            </w:r>
+            <w:proofErr w:type="spellEnd"/>
+            <w:r>
+              <w:rPr>
+                <w:rFonts w:ascii="Times New Roman" w:hAnsi="Times New Roman" w:cs="Times New Roman"/>
+                <w:sz w:val="20"/>
+                <w:szCs w:val="20"/>
+              </w:rPr>
+              <w:t xml:space="preserve"> </w:t>
+            </w:r>
+            <w:proofErr w:type="spellStart"/>
+            <w:r>
+              <w:rPr>
+                <w:rFonts w:ascii="Times New Roman" w:hAnsi="Times New Roman" w:cs="Times New Roman"/>
+                <w:sz w:val="20"/>
+                <w:szCs w:val="20"/>
+              </w:rPr>
+              <w:t>Mahasiswa</w:t>
+            </w:r>
+            <w:proofErr w:type="spellEnd"/>
           </w:p>
         </w:tc>
         <w:tc>
@@ -401,7 +617,25 @@
                 <w:sz w:val="20"/>
                 <w:szCs w:val="20"/>
               </w:rPr>
-              <w:t>: ${nim}</w:t>
+              <w:t>: ${</w:t>
+            </w:r>
+            <w:proofErr w:type="spellStart"/>
+            <w:r>
+              <w:rPr>
+                <w:rFonts w:ascii="Times New Roman" w:hAnsi="Times New Roman" w:cs="Times New Roman"/>
+                <w:sz w:val="20"/>
+                <w:szCs w:val="20"/>
+              </w:rPr>
+              <w:t>nim</w:t>
+            </w:r>
+            <w:proofErr w:type="spellEnd"/>
+            <w:r>
+              <w:rPr>
+                <w:rFonts w:ascii="Times New Roman" w:hAnsi="Times New Roman" w:cs="Times New Roman"/>
+                <w:sz w:val="20"/>
+                <w:szCs w:val="20"/>
+              </w:rPr>
+              <w:t>}</w:t>
             </w:r>
           </w:p>
         </w:tc>
@@ -471,8 +705,18 @@
                 <w:sz w:val="20"/>
                 <w:szCs w:val="20"/>
               </w:rPr>
-              <w:t>Program Studi</w:t>
-            </w:r>
+              <w:t xml:space="preserve">Program </w:t>
+            </w:r>
+            <w:proofErr w:type="spellStart"/>
+            <w:r>
+              <w:rPr>
+                <w:rFonts w:ascii="Times New Roman" w:hAnsi="Times New Roman" w:cs="Times New Roman"/>
+                <w:sz w:val="20"/>
+                <w:szCs w:val="20"/>
+              </w:rPr>
+              <w:t>Studi</w:t>
+            </w:r>
+            <w:proofErr w:type="spellEnd"/>
           </w:p>
         </w:tc>
         <w:tc>
@@ -493,7 +737,25 @@
                 <w:sz w:val="20"/>
                 <w:szCs w:val="20"/>
               </w:rPr>
-              <w:t>: ${prodi}</w:t>
+              <w:t>: ${</w:t>
+            </w:r>
+            <w:proofErr w:type="spellStart"/>
+            <w:r>
+              <w:rPr>
+                <w:rFonts w:ascii="Times New Roman" w:hAnsi="Times New Roman" w:cs="Times New Roman"/>
+                <w:sz w:val="20"/>
+                <w:szCs w:val="20"/>
+              </w:rPr>
+              <w:t>prodi</w:t>
+            </w:r>
+            <w:proofErr w:type="spellEnd"/>
+            <w:r>
+              <w:rPr>
+                <w:rFonts w:ascii="Times New Roman" w:hAnsi="Times New Roman" w:cs="Times New Roman"/>
+                <w:sz w:val="20"/>
+                <w:szCs w:val="20"/>
+              </w:rPr>
+              <w:t>}</w:t>
             </w:r>
           </w:p>
         </w:tc>
@@ -511,14 +773,34 @@
                 <w:szCs w:val="20"/>
               </w:rPr>
             </w:pPr>
-            <w:r>
-              <w:rPr>
-                <w:rFonts w:ascii="Times New Roman" w:hAnsi="Times New Roman" w:cs="Times New Roman"/>
-                <w:sz w:val="20"/>
-                <w:szCs w:val="20"/>
-              </w:rPr>
-              <w:t>Tanggal Kelulusan</w:t>
-            </w:r>
+            <w:proofErr w:type="spellStart"/>
+            <w:r>
+              <w:rPr>
+                <w:rFonts w:ascii="Times New Roman" w:hAnsi="Times New Roman" w:cs="Times New Roman"/>
+                <w:sz w:val="20"/>
+                <w:szCs w:val="20"/>
+              </w:rPr>
+              <w:t>Tanggal</w:t>
+            </w:r>
+            <w:proofErr w:type="spellEnd"/>
+            <w:r>
+              <w:rPr>
+                <w:rFonts w:ascii="Times New Roman" w:hAnsi="Times New Roman" w:cs="Times New Roman"/>
+                <w:sz w:val="20"/>
+                <w:szCs w:val="20"/>
+              </w:rPr>
+              <w:t xml:space="preserve"> </w:t>
+            </w:r>
+            <w:proofErr w:type="spellStart"/>
+            <w:r>
+              <w:rPr>
+                <w:rFonts w:ascii="Times New Roman" w:hAnsi="Times New Roman" w:cs="Times New Roman"/>
+                <w:sz w:val="20"/>
+                <w:szCs w:val="20"/>
+              </w:rPr>
+              <w:t>Kelulusan</w:t>
+            </w:r>
+            <w:proofErr w:type="spellEnd"/>
           </w:p>
         </w:tc>
         <w:tc>
@@ -539,7 +821,25 @@
                 <w:sz w:val="20"/>
                 <w:szCs w:val="20"/>
               </w:rPr>
-              <w:t>: ${kelulusan}</w:t>
+              <w:t>: ${</w:t>
+            </w:r>
+            <w:proofErr w:type="spellStart"/>
+            <w:r>
+              <w:rPr>
+                <w:rFonts w:ascii="Times New Roman" w:hAnsi="Times New Roman" w:cs="Times New Roman"/>
+                <w:sz w:val="20"/>
+                <w:szCs w:val="20"/>
+              </w:rPr>
+              <w:t>kelulusan</w:t>
+            </w:r>
+            <w:proofErr w:type="spellEnd"/>
+            <w:r>
+              <w:rPr>
+                <w:rFonts w:ascii="Times New Roman" w:hAnsi="Times New Roman" w:cs="Times New Roman"/>
+                <w:sz w:val="20"/>
+                <w:szCs w:val="20"/>
+              </w:rPr>
+              <w:t>}</w:t>
             </w:r>
           </w:p>
           <w:p>
@@ -665,7 +965,18 @@
                 <w:sz w:val="19"/>
                 <w:szCs w:val="19"/>
               </w:rPr>
-              <w:t xml:space="preserve"> K</w:t>
+              <w:t xml:space="preserve"> </w:t>
+            </w:r>
+            <w:proofErr w:type="spellStart"/>
+            <w:r>
+              <w:rPr>
+                <w:rFonts w:ascii="Times New Roman" w:hAnsi="Times New Roman" w:cs="Times New Roman"/>
+                <w:b/>
+                <w:bCs/>
+                <w:sz w:val="19"/>
+                <w:szCs w:val="19"/>
+              </w:rPr>
+              <w:t>K</w:t>
             </w:r>
             <w:r>
               <w:rPr>
@@ -677,6 +988,7 @@
               </w:rPr>
               <w:t>uliah</w:t>
             </w:r>
+            <w:proofErr w:type="spellEnd"/>
           </w:p>
         </w:tc>
         <w:tc>
@@ -997,6 +1309,7 @@
               </w:rPr>
               <w:t>${</w:t>
             </w:r>
+            <w:proofErr w:type="spellStart"/>
             <w:r>
               <w:rPr>
                 <w:rFonts w:ascii="Times New Roman" w:eastAsia="Times New Roman" w:hAnsi="Times New Roman" w:cs="Times New Roman"/>
@@ -1006,6 +1319,7 @@
               </w:rPr>
               <w:t>kode</w:t>
             </w:r>
+            <w:proofErr w:type="spellEnd"/>
             <w:r>
               <w:rPr>
                 <w:rFonts w:ascii="Times New Roman" w:eastAsia="Times New Roman" w:hAnsi="Times New Roman" w:cs="Times New Roman"/>
@@ -1055,30 +1369,68 @@
                 <w:sz w:val="18"/>
                 <w:szCs w:val="18"/>
               </w:rPr>
-              <w:t>${makul}</w:t>
-            </w:r>
-          </w:p>
-        </w:tc>
-        <w:tc>
-          <w:tcPr>
-            <w:tcW w:w="709" w:type="dxa"/>
-          </w:tcPr>
-          <w:p>
-            <w:pPr>
-              <w:jc w:val="center"/>
-              <w:rPr>
-                <w:rFonts w:ascii="Times New Roman" w:hAnsi="Times New Roman" w:cs="Times New Roman"/>
+              <w:t>${</w:t>
+            </w:r>
+            <w:proofErr w:type="spellStart"/>
+            <w:r>
+              <w:rPr>
+                <w:rFonts w:ascii="Times New Roman" w:eastAsia="Times New Roman" w:hAnsi="Times New Roman" w:cs="Times New Roman"/>
+                <w:color w:val="404040"/>
                 <w:sz w:val="18"/>
                 <w:szCs w:val="18"/>
               </w:rPr>
-            </w:pPr>
-            <w:r>
-              <w:rPr>
-                <w:rFonts w:ascii="Times New Roman" w:hAnsi="Times New Roman" w:cs="Times New Roman"/>
+              <w:t>makul</w:t>
+            </w:r>
+            <w:proofErr w:type="spellEnd"/>
+            <w:r>
+              <w:rPr>
+                <w:rFonts w:ascii="Times New Roman" w:eastAsia="Times New Roman" w:hAnsi="Times New Roman" w:cs="Times New Roman"/>
+                <w:color w:val="404040"/>
                 <w:sz w:val="18"/>
                 <w:szCs w:val="18"/>
               </w:rPr>
-              <w:t>${akt_sks}</w:t>
+              <w:t>}</w:t>
+            </w:r>
+          </w:p>
+        </w:tc>
+        <w:tc>
+          <w:tcPr>
+            <w:tcW w:w="709" w:type="dxa"/>
+          </w:tcPr>
+          <w:p>
+            <w:pPr>
+              <w:jc w:val="center"/>
+              <w:rPr>
+                <w:rFonts w:ascii="Times New Roman" w:hAnsi="Times New Roman" w:cs="Times New Roman"/>
+                <w:sz w:val="18"/>
+                <w:szCs w:val="18"/>
+              </w:rPr>
+            </w:pPr>
+            <w:r>
+              <w:rPr>
+                <w:rFonts w:ascii="Times New Roman" w:hAnsi="Times New Roman" w:cs="Times New Roman"/>
+                <w:sz w:val="18"/>
+                <w:szCs w:val="18"/>
+              </w:rPr>
+              <w:t>${</w:t>
+            </w:r>
+            <w:proofErr w:type="spellStart"/>
+            <w:r>
+              <w:rPr>
+                <w:rFonts w:ascii="Times New Roman" w:hAnsi="Times New Roman" w:cs="Times New Roman"/>
+                <w:sz w:val="18"/>
+                <w:szCs w:val="18"/>
+              </w:rPr>
+              <w:t>akt_sks</w:t>
+            </w:r>
+            <w:proofErr w:type="spellEnd"/>
+            <w:r>
+              <w:rPr>
+                <w:rFonts w:ascii="Times New Roman" w:hAnsi="Times New Roman" w:cs="Times New Roman"/>
+                <w:sz w:val="18"/>
+                <w:szCs w:val="18"/>
+              </w:rPr>
+              <w:t>}</w:t>
             </w:r>
           </w:p>
         </w:tc>
@@ -1102,7 +1454,25 @@
                 <w:sz w:val="18"/>
                 <w:szCs w:val="18"/>
               </w:rPr>
-              <w:t>${nilai_AKHIR}</w:t>
+              <w:t>${</w:t>
+            </w:r>
+            <w:proofErr w:type="spellStart"/>
+            <w:r>
+              <w:rPr>
+                <w:rFonts w:ascii="Times New Roman" w:hAnsi="Times New Roman" w:cs="Times New Roman"/>
+                <w:sz w:val="18"/>
+                <w:szCs w:val="18"/>
+              </w:rPr>
+              <w:t>nilai_AKHIR</w:t>
+            </w:r>
+            <w:proofErr w:type="spellEnd"/>
+            <w:r>
+              <w:rPr>
+                <w:rFonts w:ascii="Times New Roman" w:hAnsi="Times New Roman" w:cs="Times New Roman"/>
+                <w:sz w:val="18"/>
+                <w:szCs w:val="18"/>
+              </w:rPr>
+              <w:t>}</w:t>
             </w:r>
           </w:p>
         </w:tc>
@@ -1126,7 +1496,25 @@
                 <w:sz w:val="18"/>
                 <w:szCs w:val="18"/>
               </w:rPr>
-              <w:t>${nilai_ANGKA}</w:t>
+              <w:t>${</w:t>
+            </w:r>
+            <w:proofErr w:type="spellStart"/>
+            <w:r>
+              <w:rPr>
+                <w:rFonts w:ascii="Times New Roman" w:hAnsi="Times New Roman" w:cs="Times New Roman"/>
+                <w:sz w:val="18"/>
+                <w:szCs w:val="18"/>
+              </w:rPr>
+              <w:t>nilai_ANGKA</w:t>
+            </w:r>
+            <w:proofErr w:type="spellEnd"/>
+            <w:r>
+              <w:rPr>
+                <w:rFonts w:ascii="Times New Roman" w:hAnsi="Times New Roman" w:cs="Times New Roman"/>
+                <w:sz w:val="18"/>
+                <w:szCs w:val="18"/>
+              </w:rPr>
+              <w:t>}</w:t>
             </w:r>
           </w:p>
         </w:tc>
@@ -1150,7 +1538,25 @@
                 <w:sz w:val="18"/>
                 <w:szCs w:val="18"/>
               </w:rPr>
-              <w:t>${nilaisks}</w:t>
+              <w:t>${</w:t>
+            </w:r>
+            <w:proofErr w:type="spellStart"/>
+            <w:r>
+              <w:rPr>
+                <w:rFonts w:ascii="Times New Roman" w:hAnsi="Times New Roman" w:cs="Times New Roman"/>
+                <w:sz w:val="18"/>
+                <w:szCs w:val="18"/>
+              </w:rPr>
+              <w:t>nilaisks</w:t>
+            </w:r>
+            <w:proofErr w:type="spellEnd"/>
+            <w:r>
+              <w:rPr>
+                <w:rFonts w:ascii="Times New Roman" w:hAnsi="Times New Roman" w:cs="Times New Roman"/>
+                <w:sz w:val="18"/>
+                <w:szCs w:val="18"/>
+              </w:rPr>
+              <w:t>}</w:t>
             </w:r>
           </w:p>
         </w:tc>
@@ -1291,7 +1697,29 @@
                 <w:sz w:val="19"/>
                 <w:szCs w:val="19"/>
               </w:rPr>
-              <w:t>${totalsks}</w:t>
+              <w:t>${</w:t>
+            </w:r>
+            <w:proofErr w:type="spellStart"/>
+            <w:r>
+              <w:rPr>
+                <w:rFonts w:ascii="Times New Roman" w:hAnsi="Times New Roman" w:cs="Times New Roman"/>
+                <w:b/>
+                <w:bCs/>
+                <w:sz w:val="19"/>
+                <w:szCs w:val="19"/>
+              </w:rPr>
+              <w:t>totalsks</w:t>
+            </w:r>
+            <w:proofErr w:type="spellEnd"/>
+            <w:r>
+              <w:rPr>
+                <w:rFonts w:ascii="Times New Roman" w:hAnsi="Times New Roman" w:cs="Times New Roman"/>
+                <w:b/>
+                <w:bCs/>
+                <w:sz w:val="19"/>
+                <w:szCs w:val="19"/>
+              </w:rPr>
+              <w:t>}</w:t>
             </w:r>
           </w:p>
         </w:tc>
@@ -1351,7 +1779,29 @@
                 <w:sz w:val="19"/>
                 <w:szCs w:val="19"/>
               </w:rPr>
-              <w:t>${nilai_sks}</w:t>
+              <w:t>${</w:t>
+            </w:r>
+            <w:proofErr w:type="spellStart"/>
+            <w:r>
+              <w:rPr>
+                <w:rFonts w:ascii="Times New Roman" w:hAnsi="Times New Roman" w:cs="Times New Roman"/>
+                <w:b/>
+                <w:bCs/>
+                <w:sz w:val="19"/>
+                <w:szCs w:val="19"/>
+              </w:rPr>
+              <w:t>nilai_sks</w:t>
+            </w:r>
+            <w:proofErr w:type="spellEnd"/>
+            <w:r>
+              <w:rPr>
+                <w:rFonts w:ascii="Times New Roman" w:hAnsi="Times New Roman" w:cs="Times New Roman"/>
+                <w:b/>
+                <w:bCs/>
+                <w:sz w:val="19"/>
+                <w:szCs w:val="19"/>
+              </w:rPr>
+              <w:t>}</w:t>
             </w:r>
           </w:p>
         </w:tc>
@@ -1389,6 +1839,8 @@
                 <w:szCs w:val="19"/>
               </w:rPr>
             </w:pPr>
+            <w:proofErr w:type="spellStart"/>
+            <w:proofErr w:type="gramStart"/>
             <w:r>
               <w:rPr>
                 <w:rFonts w:ascii="Times New Roman" w:eastAsia="Times New Roman" w:hAnsi="Times New Roman" w:cs="Times New Roman"/>
@@ -1396,18 +1848,62 @@
                 <w:sz w:val="19"/>
                 <w:szCs w:val="19"/>
               </w:rPr>
-              <w:t xml:space="preserve">Predikat : </w:t>
-            </w:r>
+              <w:t>Predikat</w:t>
+            </w:r>
+            <w:proofErr w:type="spellEnd"/>
             <w:r>
               <w:rPr>
                 <w:rFonts w:ascii="Times New Roman" w:eastAsia="Times New Roman" w:hAnsi="Times New Roman" w:cs="Times New Roman"/>
-                <w:b/>
-                <w:bCs/>
                 <w:color w:val="404040"/>
                 <w:sz w:val="19"/>
                 <w:szCs w:val="19"/>
               </w:rPr>
-              <w:t>${predikat}</w:t>
+              <w:t xml:space="preserve"> :</w:t>
+            </w:r>
+            <w:proofErr w:type="gramEnd"/>
+            <w:r>
+              <w:rPr>
+                <w:rFonts w:ascii="Times New Roman" w:eastAsia="Times New Roman" w:hAnsi="Times New Roman" w:cs="Times New Roman"/>
+                <w:color w:val="404040"/>
+                <w:sz w:val="19"/>
+                <w:szCs w:val="19"/>
+              </w:rPr>
+              <w:t xml:space="preserve"> </w:t>
+            </w:r>
+            <w:r>
+              <w:rPr>
+                <w:rFonts w:ascii="Times New Roman" w:eastAsia="Times New Roman" w:hAnsi="Times New Roman" w:cs="Times New Roman"/>
+                <w:b/>
+                <w:bCs/>
+                <w:color w:val="404040"/>
+                <w:sz w:val="19"/>
+                <w:szCs w:val="19"/>
+              </w:rPr>
+              <w:t>${</w:t>
+            </w:r>
+            <w:proofErr w:type="spellStart"/>
+            <w:r>
+              <w:rPr>
+                <w:rFonts w:ascii="Times New Roman" w:eastAsia="Times New Roman" w:hAnsi="Times New Roman" w:cs="Times New Roman"/>
+                <w:b/>
+                <w:bCs/>
+                <w:color w:val="404040"/>
+                <w:sz w:val="19"/>
+                <w:szCs w:val="19"/>
+              </w:rPr>
+              <w:t>predikat</w:t>
+            </w:r>
+            <w:proofErr w:type="spellEnd"/>
+            <w:r>
+              <w:rPr>
+                <w:rFonts w:ascii="Times New Roman" w:eastAsia="Times New Roman" w:hAnsi="Times New Roman" w:cs="Times New Roman"/>
+                <w:b/>
+                <w:bCs/>
+                <w:color w:val="404040"/>
+                <w:sz w:val="19"/>
+                <w:szCs w:val="19"/>
+              </w:rPr>
+              <w:t>}</w:t>
             </w:r>
           </w:p>
         </w:tc>
@@ -1425,6 +1921,7 @@
                 <w:szCs w:val="19"/>
               </w:rPr>
             </w:pPr>
+            <w:proofErr w:type="spellStart"/>
             <w:r>
               <w:rPr>
                 <w:rFonts w:ascii="Times New Roman" w:hAnsi="Times New Roman" w:cs="Times New Roman"/>
@@ -1441,33 +1938,114 @@
               </w:rPr>
               <w:t>s</w:t>
             </w:r>
-            <w:r>
-              <w:rPr>
-                <w:rFonts w:ascii="Times New Roman" w:hAnsi="Times New Roman" w:cs="Times New Roman"/>
-                <w:sz w:val="19"/>
-                <w:szCs w:val="19"/>
-              </w:rPr>
-              <w:t xml:space="preserve"> Prestasi Komulatif </w:t>
-            </w:r>
-            <w:r>
-              <w:rPr>
-                <w:rFonts w:ascii="Times New Roman" w:hAnsi="Times New Roman" w:cs="Times New Roman"/>
-                <w:b/>
-                <w:bCs/>
-                <w:sz w:val="19"/>
-                <w:szCs w:val="19"/>
-              </w:rPr>
-              <w:t xml:space="preserve">(IPK) : </w:t>
-            </w:r>
-            <w:r>
-              <w:rPr>
-                <w:rFonts w:ascii="Times New Roman" w:hAnsi="Times New Roman" w:cs="Times New Roman"/>
-                <w:b/>
-                <w:bCs/>
-                <w:sz w:val="19"/>
-                <w:szCs w:val="19"/>
-              </w:rPr>
-              <w:t>${ipk}</w:t>
+            <w:proofErr w:type="spellEnd"/>
+            <w:r>
+              <w:rPr>
+                <w:rFonts w:ascii="Times New Roman" w:hAnsi="Times New Roman" w:cs="Times New Roman"/>
+                <w:sz w:val="19"/>
+                <w:szCs w:val="19"/>
+              </w:rPr>
+              <w:t xml:space="preserve"> </w:t>
+            </w:r>
+            <w:proofErr w:type="spellStart"/>
+            <w:r>
+              <w:rPr>
+                <w:rFonts w:ascii="Times New Roman" w:hAnsi="Times New Roman" w:cs="Times New Roman"/>
+                <w:sz w:val="19"/>
+                <w:szCs w:val="19"/>
+              </w:rPr>
+              <w:t>Prestasi</w:t>
+            </w:r>
+            <w:proofErr w:type="spellEnd"/>
+            <w:r>
+              <w:rPr>
+                <w:rFonts w:ascii="Times New Roman" w:hAnsi="Times New Roman" w:cs="Times New Roman"/>
+                <w:sz w:val="19"/>
+                <w:szCs w:val="19"/>
+              </w:rPr>
+              <w:t xml:space="preserve"> </w:t>
+            </w:r>
+            <w:proofErr w:type="spellStart"/>
+            <w:r>
+              <w:rPr>
+                <w:rFonts w:ascii="Times New Roman" w:hAnsi="Times New Roman" w:cs="Times New Roman"/>
+                <w:sz w:val="19"/>
+                <w:szCs w:val="19"/>
+              </w:rPr>
+              <w:t>Komulatif</w:t>
+            </w:r>
+            <w:proofErr w:type="spellEnd"/>
+            <w:r>
+              <w:rPr>
+                <w:rFonts w:ascii="Times New Roman" w:hAnsi="Times New Roman" w:cs="Times New Roman"/>
+                <w:sz w:val="19"/>
+                <w:szCs w:val="19"/>
+              </w:rPr>
+              <w:t xml:space="preserve"> </w:t>
+            </w:r>
+            <w:r>
+              <w:rPr>
+                <w:rFonts w:ascii="Times New Roman" w:hAnsi="Times New Roman" w:cs="Times New Roman"/>
+                <w:b/>
+                <w:bCs/>
+                <w:sz w:val="19"/>
+                <w:szCs w:val="19"/>
+              </w:rPr>
+              <w:t>(IPK</w:t>
+            </w:r>
+            <w:proofErr w:type="gramStart"/>
+            <w:r>
+              <w:rPr>
+                <w:rFonts w:ascii="Times New Roman" w:hAnsi="Times New Roman" w:cs="Times New Roman"/>
+                <w:b/>
+                <w:bCs/>
+                <w:sz w:val="19"/>
+                <w:szCs w:val="19"/>
+              </w:rPr>
+              <w:t>) :</w:t>
+            </w:r>
+            <w:proofErr w:type="gramEnd"/>
+            <w:r>
+              <w:rPr>
+                <w:rFonts w:ascii="Times New Roman" w:hAnsi="Times New Roman" w:cs="Times New Roman"/>
+                <w:b/>
+                <w:bCs/>
+                <w:sz w:val="19"/>
+                <w:szCs w:val="19"/>
+              </w:rPr>
+              <w:t xml:space="preserve"> </w:t>
+            </w:r>
+            <w:r>
+              <w:rPr>
+                <w:rFonts w:ascii="Times New Roman" w:hAnsi="Times New Roman" w:cs="Times New Roman"/>
+                <w:b/>
+                <w:bCs/>
+                <w:sz w:val="19"/>
+                <w:szCs w:val="19"/>
+              </w:rPr>
+              <w:t>${</w:t>
+            </w:r>
+            <w:proofErr w:type="spellStart"/>
+            <w:r>
+              <w:rPr>
+                <w:rFonts w:ascii="Times New Roman" w:hAnsi="Times New Roman" w:cs="Times New Roman"/>
+                <w:b/>
+                <w:bCs/>
+                <w:sz w:val="19"/>
+                <w:szCs w:val="19"/>
+              </w:rPr>
+              <w:t>ipk</w:t>
+            </w:r>
+            <w:proofErr w:type="spellEnd"/>
+            <w:r>
+              <w:rPr>
+                <w:rFonts w:ascii="Times New Roman" w:hAnsi="Times New Roman" w:cs="Times New Roman"/>
+                <w:b/>
+                <w:bCs/>
+                <w:sz w:val="19"/>
+                <w:szCs w:val="19"/>
+              </w:rPr>
+              <w:t>}</w:t>
             </w:r>
           </w:p>
         </w:tc>
@@ -1486,6 +2064,7 @@
                 <w:szCs w:val="19"/>
               </w:rPr>
             </w:pPr>
+            <w:proofErr w:type="spellStart"/>
             <w:r>
               <w:rPr>
                 <w:rFonts w:ascii="Times New Roman" w:eastAsia="Times New Roman" w:hAnsi="Times New Roman" w:cs="Times New Roman"/>
@@ -1493,8 +2072,49 @@
                 <w:sz w:val="19"/>
                 <w:szCs w:val="19"/>
               </w:rPr>
-              <w:t>Judul Tugas Akhir :</w:t>
-            </w:r>
+              <w:t>Judul</w:t>
+            </w:r>
+            <w:proofErr w:type="spellEnd"/>
+            <w:r>
+              <w:rPr>
+                <w:rFonts w:ascii="Times New Roman" w:eastAsia="Times New Roman" w:hAnsi="Times New Roman" w:cs="Times New Roman"/>
+                <w:color w:val="404040"/>
+                <w:sz w:val="19"/>
+                <w:szCs w:val="19"/>
+              </w:rPr>
+              <w:t xml:space="preserve"> </w:t>
+            </w:r>
+            <w:proofErr w:type="spellStart"/>
+            <w:r>
+              <w:rPr>
+                <w:rFonts w:ascii="Times New Roman" w:eastAsia="Times New Roman" w:hAnsi="Times New Roman" w:cs="Times New Roman"/>
+                <w:color w:val="404040"/>
+                <w:sz w:val="19"/>
+                <w:szCs w:val="19"/>
+              </w:rPr>
+              <w:t>Tugas</w:t>
+            </w:r>
+            <w:proofErr w:type="spellEnd"/>
+            <w:r>
+              <w:rPr>
+                <w:rFonts w:ascii="Times New Roman" w:eastAsia="Times New Roman" w:hAnsi="Times New Roman" w:cs="Times New Roman"/>
+                <w:color w:val="404040"/>
+                <w:sz w:val="19"/>
+                <w:szCs w:val="19"/>
+              </w:rPr>
+              <w:t xml:space="preserve"> </w:t>
+            </w:r>
+            <w:proofErr w:type="gramStart"/>
+            <w:r>
+              <w:rPr>
+                <w:rFonts w:ascii="Times New Roman" w:eastAsia="Times New Roman" w:hAnsi="Times New Roman" w:cs="Times New Roman"/>
+                <w:color w:val="404040"/>
+                <w:sz w:val="19"/>
+                <w:szCs w:val="19"/>
+              </w:rPr>
+              <w:t>Akhir :</w:t>
+            </w:r>
+            <w:proofErr w:type="gramEnd"/>
           </w:p>
         </w:tc>
       </w:tr>
@@ -1520,7 +2140,27 @@
                 <w:sz w:val="19"/>
                 <w:szCs w:val="19"/>
               </w:rPr>
-              <w:t>${judul}</w:t>
+              <w:t>${</w:t>
+            </w:r>
+            <w:proofErr w:type="spellStart"/>
+            <w:r>
+              <w:rPr>
+                <w:rFonts w:ascii="Times New Roman" w:eastAsia="Times New Roman" w:hAnsi="Times New Roman" w:cs="Times New Roman"/>
+                <w:color w:val="404040"/>
+                <w:sz w:val="19"/>
+                <w:szCs w:val="19"/>
+              </w:rPr>
+              <w:t>judul</w:t>
+            </w:r>
+            <w:proofErr w:type="spellEnd"/>
+            <w:r>
+              <w:rPr>
+                <w:rFonts w:ascii="Times New Roman" w:eastAsia="Times New Roman" w:hAnsi="Times New Roman" w:cs="Times New Roman"/>
+                <w:color w:val="404040"/>
+                <w:sz w:val="19"/>
+                <w:szCs w:val="19"/>
+              </w:rPr>
+              <w:t>}</w:t>
             </w:r>
           </w:p>
         </w:tc>
@@ -1541,7 +2181,7 @@
     <w:p>
       <w:pPr>
         <w:spacing w:after="0"/>
-        <w:ind w:left="7200"/>
+        <w:ind w:left="7088"/>
         <w:jc w:val="both"/>
         <w:rPr>
           <w:rFonts w:ascii="Times New Roman" w:hAnsi="Times New Roman" w:cs="Times New Roman"/>
@@ -1549,22 +2189,34 @@
           <w:szCs w:val="18"/>
         </w:rPr>
       </w:pPr>
+      <w:proofErr w:type="spellStart"/>
       <w:r>
         <w:rPr>
           <w:rFonts w:ascii="Times New Roman" w:hAnsi="Times New Roman" w:cs="Times New Roman"/>
           <w:sz w:val="18"/>
           <w:szCs w:val="18"/>
         </w:rPr>
-        <w:t>Cikarang, ${</w:t>
+        <w:t>Cikarang</w:t>
       </w:r>
+      <w:proofErr w:type="spellEnd"/>
       <w:r>
         <w:rPr>
           <w:rFonts w:ascii="Times New Roman" w:hAnsi="Times New Roman" w:cs="Times New Roman"/>
           <w:sz w:val="18"/>
           <w:szCs w:val="18"/>
         </w:rPr>
+        <w:t>, ${</w:t>
+      </w:r>
+      <w:proofErr w:type="spellStart"/>
+      <w:r>
+        <w:rPr>
+          <w:rFonts w:ascii="Times New Roman" w:hAnsi="Times New Roman" w:cs="Times New Roman"/>
+          <w:sz w:val="18"/>
+          <w:szCs w:val="18"/>
+        </w:rPr>
         <w:t>wisuda</w:t>
       </w:r>
+      <w:proofErr w:type="spellEnd"/>
       <w:r>
         <w:rPr>
           <w:rFonts w:ascii="Times New Roman" w:hAnsi="Times New Roman" w:cs="Times New Roman"/>
@@ -1577,7 +2229,7 @@
     <w:p>
       <w:pPr>
         <w:spacing w:after="0"/>
-        <w:ind w:left="7200"/>
+        <w:ind w:left="7088"/>
         <w:jc w:val="both"/>
         <w:rPr>
           <w:rFonts w:ascii="Times New Roman" w:hAnsi="Times New Roman" w:cs="Times New Roman"/>
@@ -1597,7 +2249,7 @@
     <w:p>
       <w:pPr>
         <w:spacing w:after="0"/>
-        <w:ind w:left="7200"/>
+        <w:ind w:left="7088"/>
         <w:jc w:val="both"/>
         <w:rPr>
           <w:rFonts w:ascii="Times New Roman" w:hAnsi="Times New Roman" w:cs="Times New Roman"/>
@@ -1605,14 +2257,34 @@
           <w:szCs w:val="18"/>
         </w:rPr>
       </w:pPr>
+      <w:proofErr w:type="spellStart"/>
       <w:r>
         <w:rPr>
           <w:rFonts w:ascii="Times New Roman" w:hAnsi="Times New Roman" w:cs="Times New Roman"/>
           <w:sz w:val="18"/>
           <w:szCs w:val="18"/>
         </w:rPr>
-        <w:t>Bidang Akademik</w:t>
+        <w:t>Bidang</w:t>
       </w:r>
+      <w:proofErr w:type="spellEnd"/>
+      <w:r>
+        <w:rPr>
+          <w:rFonts w:ascii="Times New Roman" w:hAnsi="Times New Roman" w:cs="Times New Roman"/>
+          <w:sz w:val="18"/>
+          <w:szCs w:val="18"/>
+        </w:rPr>
+        <w:t xml:space="preserve"> </w:t>
+      </w:r>
+      <w:proofErr w:type="spellStart"/>
+      <w:r>
+        <w:rPr>
+          <w:rFonts w:ascii="Times New Roman" w:hAnsi="Times New Roman" w:cs="Times New Roman"/>
+          <w:sz w:val="18"/>
+          <w:szCs w:val="18"/>
+        </w:rPr>
+        <w:t>Akademik</w:t>
+      </w:r>
+      <w:proofErr w:type="spellEnd"/>
     </w:p>
     <w:p>
       <w:pPr>
@@ -1665,7 +2337,7 @@
     <w:p>
       <w:pPr>
         <w:spacing w:after="0"/>
-        <w:ind w:left="7200"/>
+        <w:ind w:left="7200" w:hanging="112"/>
         <w:jc w:val="both"/>
         <w:rPr>
           <w:rFonts w:ascii="Times New Roman" w:hAnsi="Times New Roman" w:cs="Times New Roman"/>
@@ -1679,7 +2351,7 @@
           <w:sz w:val="18"/>
           <w:szCs w:val="18"/>
         </w:rPr>
-        <w:t>Fransisca Debora, S.</w:t>
+        <w:t>Tisa Amalia</w:t>
       </w:r>
       <w:r>
         <w:rPr>
@@ -1687,15 +2359,25 @@
           <w:sz w:val="18"/>
           <w:szCs w:val="18"/>
         </w:rPr>
-        <w:t>Si</w:t>
+        <w:t xml:space="preserve">, </w:t>
       </w:r>
+      <w:proofErr w:type="spellStart"/>
       <w:r>
         <w:rPr>
           <w:rFonts w:ascii="Times New Roman" w:hAnsi="Times New Roman" w:cs="Times New Roman"/>
           <w:sz w:val="18"/>
           <w:szCs w:val="18"/>
         </w:rPr>
-        <w:t>., M.T</w:t>
+        <w:t>S.Si.T</w:t>
+      </w:r>
+      <w:proofErr w:type="spellEnd"/>
+      <w:r>
+        <w:rPr>
+          <w:rFonts w:ascii="Times New Roman" w:hAnsi="Times New Roman" w:cs="Times New Roman"/>
+          <w:sz w:val="18"/>
+          <w:szCs w:val="18"/>
+        </w:rPr>
+        <w:t>., M.H(Kes)</w:t>
       </w:r>
       <w:r>
         <w:rPr>

--- a/public/word-template/transkrip_final.docx
+++ b/public/word-template/transkrip_final.docx
@@ -60,35 +60,7 @@
         <w:rPr>
           <w:rFonts w:ascii="Californian FB" w:hAnsi="Californian FB" w:cs="Times New Roman"/>
         </w:rPr>
-        <w:t>(</w:t>
-      </w:r>
-      <w:proofErr w:type="spellStart"/>
-      <w:r>
-        <w:rPr>
-          <w:rFonts w:ascii="Californian FB" w:hAnsi="Californian FB" w:cs="Times New Roman"/>
-        </w:rPr>
-        <w:t>Berdasarkan</w:t>
-      </w:r>
-      <w:proofErr w:type="spellEnd"/>
-      <w:r>
-        <w:rPr>
-          <w:rFonts w:ascii="Californian FB" w:hAnsi="Californian FB" w:cs="Times New Roman"/>
-        </w:rPr>
-        <w:t xml:space="preserve"> Keputusan Menteri Pendidikan dan </w:t>
-      </w:r>
-      <w:proofErr w:type="spellStart"/>
-      <w:r>
-        <w:rPr>
-          <w:rFonts w:ascii="Californian FB" w:hAnsi="Californian FB" w:cs="Times New Roman"/>
-        </w:rPr>
-        <w:t>Kebudayaan</w:t>
-      </w:r>
-      <w:proofErr w:type="spellEnd"/>
-      <w:r>
-        <w:rPr>
-          <w:rFonts w:ascii="Californian FB" w:hAnsi="Californian FB" w:cs="Times New Roman"/>
-        </w:rPr>
-        <w:t xml:space="preserve"> </w:t>
+        <w:t xml:space="preserve">(Berdasarkan Keputusan Menteri Pendidikan dan Kebudayaan </w:t>
       </w:r>
     </w:p>
     <w:p>
@@ -101,33 +73,11 @@
           <w:szCs w:val="24"/>
         </w:rPr>
       </w:pPr>
-      <w:proofErr w:type="spellStart"/>
       <w:r>
         <w:rPr>
           <w:rFonts w:ascii="Californian FB" w:hAnsi="Californian FB" w:cs="Times New Roman"/>
         </w:rPr>
-        <w:t>Nomor</w:t>
-      </w:r>
-      <w:proofErr w:type="spellEnd"/>
-      <w:r>
-        <w:rPr>
-          <w:rFonts w:ascii="Californian FB" w:hAnsi="Californian FB" w:cs="Times New Roman"/>
-        </w:rPr>
-        <w:t xml:space="preserve"> 404/E/O/2014 </w:t>
-      </w:r>
-      <w:proofErr w:type="spellStart"/>
-      <w:r>
-        <w:rPr>
-          <w:rFonts w:ascii="Californian FB" w:hAnsi="Californian FB" w:cs="Times New Roman"/>
-        </w:rPr>
-        <w:t>tanggal</w:t>
-      </w:r>
-      <w:proofErr w:type="spellEnd"/>
-      <w:r>
-        <w:rPr>
-          <w:rFonts w:ascii="Californian FB" w:hAnsi="Californian FB" w:cs="Times New Roman"/>
-        </w:rPr>
-        <w:t xml:space="preserve"> 11 September 2014)</w:t>
+        <w:t>Nomor 404/E/O/2014 tanggal 11 September 2014)</w:t>
       </w:r>
     </w:p>
     <w:p>
@@ -244,25 +194,7 @@
                 <w:sz w:val="20"/>
                 <w:szCs w:val="20"/>
               </w:rPr>
-              <w:t>: ${</w:t>
-            </w:r>
-            <w:proofErr w:type="spellStart"/>
-            <w:r>
-              <w:rPr>
-                <w:rFonts w:ascii="Times New Roman" w:hAnsi="Times New Roman" w:cs="Times New Roman"/>
-                <w:sz w:val="20"/>
-                <w:szCs w:val="20"/>
-              </w:rPr>
-              <w:t>no_ijazah</w:t>
-            </w:r>
-            <w:proofErr w:type="spellEnd"/>
-            <w:r>
-              <w:rPr>
-                <w:rFonts w:ascii="Times New Roman" w:hAnsi="Times New Roman" w:cs="Times New Roman"/>
-                <w:sz w:val="20"/>
-                <w:szCs w:val="20"/>
-              </w:rPr>
-              <w:t>}</w:t>
+              <w:t>: ${no_ijazah}</w:t>
             </w:r>
           </w:p>
         </w:tc>
@@ -289,18 +221,8 @@
                 <w:sz w:val="20"/>
                 <w:szCs w:val="20"/>
               </w:rPr>
-              <w:t xml:space="preserve">No. </w:t>
-            </w:r>
-            <w:proofErr w:type="spellStart"/>
-            <w:r>
-              <w:rPr>
-                <w:rFonts w:ascii="Times New Roman" w:hAnsi="Times New Roman" w:cs="Times New Roman"/>
-                <w:sz w:val="20"/>
-                <w:szCs w:val="20"/>
-              </w:rPr>
-              <w:t>Tranksrip</w:t>
-            </w:r>
-            <w:proofErr w:type="spellEnd"/>
+              <w:t>No. Tranksrip</w:t>
+            </w:r>
           </w:p>
         </w:tc>
         <w:tc>
@@ -321,25 +243,7 @@
                 <w:sz w:val="20"/>
                 <w:szCs w:val="20"/>
               </w:rPr>
-              <w:t>: ${</w:t>
-            </w:r>
-            <w:proofErr w:type="spellStart"/>
-            <w:r>
-              <w:rPr>
-                <w:rFonts w:ascii="Times New Roman" w:hAnsi="Times New Roman" w:cs="Times New Roman"/>
-                <w:sz w:val="20"/>
-                <w:szCs w:val="20"/>
-              </w:rPr>
-              <w:t>no_transkrip_final</w:t>
-            </w:r>
-            <w:proofErr w:type="spellEnd"/>
-            <w:r>
-              <w:rPr>
-                <w:rFonts w:ascii="Times New Roman" w:hAnsi="Times New Roman" w:cs="Times New Roman"/>
-                <w:sz w:val="20"/>
-                <w:szCs w:val="20"/>
-              </w:rPr>
-              <w:t>}</w:t>
+              <w:t>: ${no_transkrip_final}</w:t>
             </w:r>
           </w:p>
         </w:tc>
@@ -405,25 +309,7 @@
                 <w:sz w:val="20"/>
                 <w:szCs w:val="20"/>
               </w:rPr>
-              <w:t>: ${</w:t>
-            </w:r>
-            <w:proofErr w:type="spellStart"/>
-            <w:r>
-              <w:rPr>
-                <w:rFonts w:ascii="Times New Roman" w:hAnsi="Times New Roman" w:cs="Times New Roman"/>
-                <w:sz w:val="20"/>
-                <w:szCs w:val="20"/>
-              </w:rPr>
-              <w:t>nama</w:t>
-            </w:r>
-            <w:proofErr w:type="spellEnd"/>
-            <w:r>
-              <w:rPr>
-                <w:rFonts w:ascii="Times New Roman" w:hAnsi="Times New Roman" w:cs="Times New Roman"/>
-                <w:sz w:val="20"/>
-                <w:szCs w:val="20"/>
-              </w:rPr>
-              <w:t>}</w:t>
+              <w:t>: ${nama}</w:t>
             </w:r>
           </w:p>
         </w:tc>
@@ -441,41 +327,13 @@
                 <w:szCs w:val="20"/>
               </w:rPr>
             </w:pPr>
-            <w:proofErr w:type="spellStart"/>
-            <w:r>
-              <w:rPr>
-                <w:rFonts w:ascii="Times New Roman" w:hAnsi="Times New Roman" w:cs="Times New Roman"/>
-                <w:sz w:val="20"/>
-                <w:szCs w:val="20"/>
-              </w:rPr>
-              <w:t>Tempat</w:t>
-            </w:r>
-            <w:proofErr w:type="spellEnd"/>
-            <w:r>
-              <w:rPr>
-                <w:rFonts w:ascii="Times New Roman" w:hAnsi="Times New Roman" w:cs="Times New Roman"/>
-                <w:sz w:val="20"/>
-                <w:szCs w:val="20"/>
-              </w:rPr>
-              <w:t xml:space="preserve"> dan </w:t>
-            </w:r>
-            <w:proofErr w:type="spellStart"/>
-            <w:r>
-              <w:rPr>
-                <w:rFonts w:ascii="Times New Roman" w:hAnsi="Times New Roman" w:cs="Times New Roman"/>
-                <w:sz w:val="20"/>
-                <w:szCs w:val="20"/>
-              </w:rPr>
-              <w:t>Tanggal</w:t>
-            </w:r>
-            <w:proofErr w:type="spellEnd"/>
-            <w:r>
-              <w:rPr>
-                <w:rFonts w:ascii="Times New Roman" w:hAnsi="Times New Roman" w:cs="Times New Roman"/>
-                <w:sz w:val="20"/>
-                <w:szCs w:val="20"/>
-              </w:rPr>
-              <w:t xml:space="preserve"> Lahir</w:t>
+            <w:r>
+              <w:rPr>
+                <w:rFonts w:ascii="Times New Roman" w:hAnsi="Times New Roman" w:cs="Times New Roman"/>
+                <w:sz w:val="20"/>
+                <w:szCs w:val="20"/>
+              </w:rPr>
+              <w:t>Tempat dan Tanggal Lahir</w:t>
             </w:r>
           </w:p>
         </w:tc>
@@ -497,43 +355,7 @@
                 <w:sz w:val="20"/>
                 <w:szCs w:val="20"/>
               </w:rPr>
-              <w:t>: ${</w:t>
-            </w:r>
-            <w:proofErr w:type="spellStart"/>
-            <w:r>
-              <w:rPr>
-                <w:rFonts w:ascii="Times New Roman" w:hAnsi="Times New Roman" w:cs="Times New Roman"/>
-                <w:sz w:val="20"/>
-                <w:szCs w:val="20"/>
-              </w:rPr>
-              <w:t>tmptlahir</w:t>
-            </w:r>
-            <w:proofErr w:type="spellEnd"/>
-            <w:r>
-              <w:rPr>
-                <w:rFonts w:ascii="Times New Roman" w:hAnsi="Times New Roman" w:cs="Times New Roman"/>
-                <w:sz w:val="20"/>
-                <w:szCs w:val="20"/>
-              </w:rPr>
-              <w:t>}, ${</w:t>
-            </w:r>
-            <w:proofErr w:type="spellStart"/>
-            <w:r>
-              <w:rPr>
-                <w:rFonts w:ascii="Times New Roman" w:hAnsi="Times New Roman" w:cs="Times New Roman"/>
-                <w:sz w:val="20"/>
-                <w:szCs w:val="20"/>
-              </w:rPr>
-              <w:t>tgllahir</w:t>
-            </w:r>
-            <w:proofErr w:type="spellEnd"/>
-            <w:r>
-              <w:rPr>
-                <w:rFonts w:ascii="Times New Roman" w:hAnsi="Times New Roman" w:cs="Times New Roman"/>
-                <w:sz w:val="20"/>
-                <w:szCs w:val="20"/>
-              </w:rPr>
-              <w:t>}</w:t>
+              <w:t>: ${tmptlahir}, ${tgllahir}</w:t>
             </w:r>
           </w:p>
         </w:tc>
@@ -551,52 +373,14 @@
                 <w:szCs w:val="20"/>
               </w:rPr>
             </w:pPr>
-            <w:proofErr w:type="spellStart"/>
-            <w:r>
-              <w:rPr>
-                <w:rFonts w:ascii="Times New Roman" w:hAnsi="Times New Roman" w:cs="Times New Roman"/>
-                <w:sz w:val="20"/>
-                <w:szCs w:val="20"/>
-              </w:rPr>
-              <w:t>Nomor</w:t>
-            </w:r>
-            <w:proofErr w:type="spellEnd"/>
-            <w:r>
-              <w:rPr>
-                <w:rFonts w:ascii="Times New Roman" w:hAnsi="Times New Roman" w:cs="Times New Roman"/>
-                <w:sz w:val="20"/>
-                <w:szCs w:val="20"/>
-              </w:rPr>
-              <w:t xml:space="preserve"> </w:t>
-            </w:r>
-            <w:proofErr w:type="spellStart"/>
-            <w:r>
-              <w:rPr>
-                <w:rFonts w:ascii="Times New Roman" w:hAnsi="Times New Roman" w:cs="Times New Roman"/>
-                <w:sz w:val="20"/>
-                <w:szCs w:val="20"/>
-              </w:rPr>
-              <w:t>Induk</w:t>
-            </w:r>
-            <w:proofErr w:type="spellEnd"/>
-            <w:r>
-              <w:rPr>
-                <w:rFonts w:ascii="Times New Roman" w:hAnsi="Times New Roman" w:cs="Times New Roman"/>
-                <w:sz w:val="20"/>
-                <w:szCs w:val="20"/>
-              </w:rPr>
-              <w:t xml:space="preserve"> </w:t>
-            </w:r>
-            <w:proofErr w:type="spellStart"/>
-            <w:r>
-              <w:rPr>
-                <w:rFonts w:ascii="Times New Roman" w:hAnsi="Times New Roman" w:cs="Times New Roman"/>
-                <w:sz w:val="20"/>
-                <w:szCs w:val="20"/>
-              </w:rPr>
-              <w:t>Mahasiswa</w:t>
-            </w:r>
-            <w:proofErr w:type="spellEnd"/>
+            <w:r>
+              <w:rPr>
+                <w:rFonts w:ascii="Times New Roman" w:hAnsi="Times New Roman" w:cs="Times New Roman"/>
+                <w:sz w:val="20"/>
+                <w:szCs w:val="20"/>
+              </w:rPr>
+              <w:t>Nomor Induk Mahasiswa</w:t>
+            </w:r>
           </w:p>
         </w:tc>
         <w:tc>
@@ -617,25 +401,7 @@
                 <w:sz w:val="20"/>
                 <w:szCs w:val="20"/>
               </w:rPr>
-              <w:t>: ${</w:t>
-            </w:r>
-            <w:proofErr w:type="spellStart"/>
-            <w:r>
-              <w:rPr>
-                <w:rFonts w:ascii="Times New Roman" w:hAnsi="Times New Roman" w:cs="Times New Roman"/>
-                <w:sz w:val="20"/>
-                <w:szCs w:val="20"/>
-              </w:rPr>
-              <w:t>nim</w:t>
-            </w:r>
-            <w:proofErr w:type="spellEnd"/>
-            <w:r>
-              <w:rPr>
-                <w:rFonts w:ascii="Times New Roman" w:hAnsi="Times New Roman" w:cs="Times New Roman"/>
-                <w:sz w:val="20"/>
-                <w:szCs w:val="20"/>
-              </w:rPr>
-              <w:t>}</w:t>
+              <w:t>: ${nim}</w:t>
             </w:r>
           </w:p>
         </w:tc>
@@ -705,18 +471,8 @@
                 <w:sz w:val="20"/>
                 <w:szCs w:val="20"/>
               </w:rPr>
-              <w:t xml:space="preserve">Program </w:t>
-            </w:r>
-            <w:proofErr w:type="spellStart"/>
-            <w:r>
-              <w:rPr>
-                <w:rFonts w:ascii="Times New Roman" w:hAnsi="Times New Roman" w:cs="Times New Roman"/>
-                <w:sz w:val="20"/>
-                <w:szCs w:val="20"/>
-              </w:rPr>
-              <w:t>Studi</w:t>
-            </w:r>
-            <w:proofErr w:type="spellEnd"/>
+              <w:t>Program Studi</w:t>
+            </w:r>
           </w:p>
         </w:tc>
         <w:tc>
@@ -737,25 +493,7 @@
                 <w:sz w:val="20"/>
                 <w:szCs w:val="20"/>
               </w:rPr>
-              <w:t>: ${</w:t>
-            </w:r>
-            <w:proofErr w:type="spellStart"/>
-            <w:r>
-              <w:rPr>
-                <w:rFonts w:ascii="Times New Roman" w:hAnsi="Times New Roman" w:cs="Times New Roman"/>
-                <w:sz w:val="20"/>
-                <w:szCs w:val="20"/>
-              </w:rPr>
-              <w:t>prodi</w:t>
-            </w:r>
-            <w:proofErr w:type="spellEnd"/>
-            <w:r>
-              <w:rPr>
-                <w:rFonts w:ascii="Times New Roman" w:hAnsi="Times New Roman" w:cs="Times New Roman"/>
-                <w:sz w:val="20"/>
-                <w:szCs w:val="20"/>
-              </w:rPr>
-              <w:t>}</w:t>
+              <w:t>: ${prodi}</w:t>
             </w:r>
           </w:p>
         </w:tc>
@@ -773,34 +511,14 @@
                 <w:szCs w:val="20"/>
               </w:rPr>
             </w:pPr>
-            <w:proofErr w:type="spellStart"/>
-            <w:r>
-              <w:rPr>
-                <w:rFonts w:ascii="Times New Roman" w:hAnsi="Times New Roman" w:cs="Times New Roman"/>
-                <w:sz w:val="20"/>
-                <w:szCs w:val="20"/>
-              </w:rPr>
-              <w:t>Tanggal</w:t>
-            </w:r>
-            <w:proofErr w:type="spellEnd"/>
-            <w:r>
-              <w:rPr>
-                <w:rFonts w:ascii="Times New Roman" w:hAnsi="Times New Roman" w:cs="Times New Roman"/>
-                <w:sz w:val="20"/>
-                <w:szCs w:val="20"/>
-              </w:rPr>
-              <w:t xml:space="preserve"> </w:t>
-            </w:r>
-            <w:proofErr w:type="spellStart"/>
-            <w:r>
-              <w:rPr>
-                <w:rFonts w:ascii="Times New Roman" w:hAnsi="Times New Roman" w:cs="Times New Roman"/>
-                <w:sz w:val="20"/>
-                <w:szCs w:val="20"/>
-              </w:rPr>
-              <w:t>Kelulusan</w:t>
-            </w:r>
-            <w:proofErr w:type="spellEnd"/>
+            <w:r>
+              <w:rPr>
+                <w:rFonts w:ascii="Times New Roman" w:hAnsi="Times New Roman" w:cs="Times New Roman"/>
+                <w:sz w:val="20"/>
+                <w:szCs w:val="20"/>
+              </w:rPr>
+              <w:t>Tanggal Kelulusan</w:t>
+            </w:r>
           </w:p>
         </w:tc>
         <w:tc>
@@ -821,25 +539,7 @@
                 <w:sz w:val="20"/>
                 <w:szCs w:val="20"/>
               </w:rPr>
-              <w:t>: ${</w:t>
-            </w:r>
-            <w:proofErr w:type="spellStart"/>
-            <w:r>
-              <w:rPr>
-                <w:rFonts w:ascii="Times New Roman" w:hAnsi="Times New Roman" w:cs="Times New Roman"/>
-                <w:sz w:val="20"/>
-                <w:szCs w:val="20"/>
-              </w:rPr>
-              <w:t>kelulusan</w:t>
-            </w:r>
-            <w:proofErr w:type="spellEnd"/>
-            <w:r>
-              <w:rPr>
-                <w:rFonts w:ascii="Times New Roman" w:hAnsi="Times New Roman" w:cs="Times New Roman"/>
-                <w:sz w:val="20"/>
-                <w:szCs w:val="20"/>
-              </w:rPr>
-              <w:t>}</w:t>
+              <w:t>: ${kelulusan}</w:t>
             </w:r>
           </w:p>
           <w:p>
@@ -965,18 +665,7 @@
                 <w:sz w:val="19"/>
                 <w:szCs w:val="19"/>
               </w:rPr>
-              <w:t xml:space="preserve"> </w:t>
-            </w:r>
-            <w:proofErr w:type="spellStart"/>
-            <w:r>
-              <w:rPr>
-                <w:rFonts w:ascii="Times New Roman" w:hAnsi="Times New Roman" w:cs="Times New Roman"/>
-                <w:b/>
-                <w:bCs/>
-                <w:sz w:val="19"/>
-                <w:szCs w:val="19"/>
-              </w:rPr>
-              <w:t>K</w:t>
+              <w:t xml:space="preserve"> K</w:t>
             </w:r>
             <w:r>
               <w:rPr>
@@ -988,7 +677,6 @@
               </w:rPr>
               <w:t>uliah</w:t>
             </w:r>
-            <w:proofErr w:type="spellEnd"/>
           </w:p>
         </w:tc>
         <w:tc>
@@ -1309,7 +997,6 @@
               </w:rPr>
               <w:t>${</w:t>
             </w:r>
-            <w:proofErr w:type="spellStart"/>
             <w:r>
               <w:rPr>
                 <w:rFonts w:ascii="Times New Roman" w:eastAsia="Times New Roman" w:hAnsi="Times New Roman" w:cs="Times New Roman"/>
@@ -1319,7 +1006,6 @@
               </w:rPr>
               <w:t>kode</w:t>
             </w:r>
-            <w:proofErr w:type="spellEnd"/>
             <w:r>
               <w:rPr>
                 <w:rFonts w:ascii="Times New Roman" w:eastAsia="Times New Roman" w:hAnsi="Times New Roman" w:cs="Times New Roman"/>
@@ -1369,33 +1055,37 @@
                 <w:sz w:val="18"/>
                 <w:szCs w:val="18"/>
               </w:rPr>
-              <w:t>${</w:t>
-            </w:r>
-            <w:proofErr w:type="spellStart"/>
-            <w:r>
-              <w:rPr>
-                <w:rFonts w:ascii="Times New Roman" w:eastAsia="Times New Roman" w:hAnsi="Times New Roman" w:cs="Times New Roman"/>
-                <w:color w:val="404040"/>
+              <w:t>${makul}</w:t>
+            </w:r>
+          </w:p>
+        </w:tc>
+        <w:tc>
+          <w:tcPr>
+            <w:tcW w:w="709" w:type="dxa"/>
+          </w:tcPr>
+          <w:p>
+            <w:pPr>
+              <w:jc w:val="center"/>
+              <w:rPr>
+                <w:rFonts w:ascii="Times New Roman" w:hAnsi="Times New Roman" w:cs="Times New Roman"/>
                 <w:sz w:val="18"/>
                 <w:szCs w:val="18"/>
               </w:rPr>
-              <w:t>makul</w:t>
-            </w:r>
-            <w:proofErr w:type="spellEnd"/>
-            <w:r>
-              <w:rPr>
-                <w:rFonts w:ascii="Times New Roman" w:eastAsia="Times New Roman" w:hAnsi="Times New Roman" w:cs="Times New Roman"/>
-                <w:color w:val="404040"/>
+            </w:pPr>
+            <w:r>
+              <w:rPr>
+                <w:rFonts w:ascii="Times New Roman" w:hAnsi="Times New Roman" w:cs="Times New Roman"/>
                 <w:sz w:val="18"/>
                 <w:szCs w:val="18"/>
               </w:rPr>
-              <w:t>}</w:t>
-            </w:r>
-          </w:p>
-        </w:tc>
-        <w:tc>
-          <w:tcPr>
-            <w:tcW w:w="709" w:type="dxa"/>
+              <w:t>${akt_sks}</w:t>
+            </w:r>
+          </w:p>
+        </w:tc>
+        <w:tc>
+          <w:tcPr>
+            <w:tcW w:w="992" w:type="dxa"/>
+            <w:vAlign w:val="center"/>
           </w:tcPr>
           <w:p>
             <w:pPr>
@@ -1412,31 +1102,37 @@
                 <w:sz w:val="18"/>
                 <w:szCs w:val="18"/>
               </w:rPr>
-              <w:t>${</w:t>
-            </w:r>
-            <w:proofErr w:type="spellStart"/>
-            <w:r>
+              <w:t>${nilai_AKHIR}</w:t>
+            </w:r>
+          </w:p>
+        </w:tc>
+        <w:tc>
+          <w:tcPr>
+            <w:tcW w:w="958" w:type="dxa"/>
+            <w:vAlign w:val="center"/>
+          </w:tcPr>
+          <w:p>
+            <w:pPr>
+              <w:jc w:val="center"/>
               <w:rPr>
                 <w:rFonts w:ascii="Times New Roman" w:hAnsi="Times New Roman" w:cs="Times New Roman"/>
                 <w:sz w:val="18"/>
                 <w:szCs w:val="18"/>
               </w:rPr>
-              <w:t>akt_sks</w:t>
-            </w:r>
-            <w:proofErr w:type="spellEnd"/>
+            </w:pPr>
             <w:r>
               <w:rPr>
                 <w:rFonts w:ascii="Times New Roman" w:hAnsi="Times New Roman" w:cs="Times New Roman"/>
                 <w:sz w:val="18"/>
                 <w:szCs w:val="18"/>
               </w:rPr>
-              <w:t>}</w:t>
-            </w:r>
-          </w:p>
-        </w:tc>
-        <w:tc>
-          <w:tcPr>
-            <w:tcW w:w="992" w:type="dxa"/>
+              <w:t>${nilai_ANGKA}</w:t>
+            </w:r>
+          </w:p>
+        </w:tc>
+        <w:tc>
+          <w:tcPr>
+            <w:tcW w:w="1452" w:type="dxa"/>
             <w:vAlign w:val="center"/>
           </w:tcPr>
           <w:p>
@@ -1454,109 +1150,7 @@
                 <w:sz w:val="18"/>
                 <w:szCs w:val="18"/>
               </w:rPr>
-              <w:t>${</w:t>
-            </w:r>
-            <w:proofErr w:type="spellStart"/>
-            <w:r>
-              <w:rPr>
-                <w:rFonts w:ascii="Times New Roman" w:hAnsi="Times New Roman" w:cs="Times New Roman"/>
-                <w:sz w:val="18"/>
-                <w:szCs w:val="18"/>
-              </w:rPr>
-              <w:t>nilai_AKHIR</w:t>
-            </w:r>
-            <w:proofErr w:type="spellEnd"/>
-            <w:r>
-              <w:rPr>
-                <w:rFonts w:ascii="Times New Roman" w:hAnsi="Times New Roman" w:cs="Times New Roman"/>
-                <w:sz w:val="18"/>
-                <w:szCs w:val="18"/>
-              </w:rPr>
-              <w:t>}</w:t>
-            </w:r>
-          </w:p>
-        </w:tc>
-        <w:tc>
-          <w:tcPr>
-            <w:tcW w:w="958" w:type="dxa"/>
-            <w:vAlign w:val="center"/>
-          </w:tcPr>
-          <w:p>
-            <w:pPr>
-              <w:jc w:val="center"/>
-              <w:rPr>
-                <w:rFonts w:ascii="Times New Roman" w:hAnsi="Times New Roman" w:cs="Times New Roman"/>
-                <w:sz w:val="18"/>
-                <w:szCs w:val="18"/>
-              </w:rPr>
-            </w:pPr>
-            <w:r>
-              <w:rPr>
-                <w:rFonts w:ascii="Times New Roman" w:hAnsi="Times New Roman" w:cs="Times New Roman"/>
-                <w:sz w:val="18"/>
-                <w:szCs w:val="18"/>
-              </w:rPr>
-              <w:t>${</w:t>
-            </w:r>
-            <w:proofErr w:type="spellStart"/>
-            <w:r>
-              <w:rPr>
-                <w:rFonts w:ascii="Times New Roman" w:hAnsi="Times New Roman" w:cs="Times New Roman"/>
-                <w:sz w:val="18"/>
-                <w:szCs w:val="18"/>
-              </w:rPr>
-              <w:t>nilai_ANGKA</w:t>
-            </w:r>
-            <w:proofErr w:type="spellEnd"/>
-            <w:r>
-              <w:rPr>
-                <w:rFonts w:ascii="Times New Roman" w:hAnsi="Times New Roman" w:cs="Times New Roman"/>
-                <w:sz w:val="18"/>
-                <w:szCs w:val="18"/>
-              </w:rPr>
-              <w:t>}</w:t>
-            </w:r>
-          </w:p>
-        </w:tc>
-        <w:tc>
-          <w:tcPr>
-            <w:tcW w:w="1452" w:type="dxa"/>
-            <w:vAlign w:val="center"/>
-          </w:tcPr>
-          <w:p>
-            <w:pPr>
-              <w:jc w:val="center"/>
-              <w:rPr>
-                <w:rFonts w:ascii="Times New Roman" w:hAnsi="Times New Roman" w:cs="Times New Roman"/>
-                <w:sz w:val="18"/>
-                <w:szCs w:val="18"/>
-              </w:rPr>
-            </w:pPr>
-            <w:r>
-              <w:rPr>
-                <w:rFonts w:ascii="Times New Roman" w:hAnsi="Times New Roman" w:cs="Times New Roman"/>
-                <w:sz w:val="18"/>
-                <w:szCs w:val="18"/>
-              </w:rPr>
-              <w:t>${</w:t>
-            </w:r>
-            <w:proofErr w:type="spellStart"/>
-            <w:r>
-              <w:rPr>
-                <w:rFonts w:ascii="Times New Roman" w:hAnsi="Times New Roman" w:cs="Times New Roman"/>
-                <w:sz w:val="18"/>
-                <w:szCs w:val="18"/>
-              </w:rPr>
-              <w:t>nilaisks</w:t>
-            </w:r>
-            <w:proofErr w:type="spellEnd"/>
-            <w:r>
-              <w:rPr>
-                <w:rFonts w:ascii="Times New Roman" w:hAnsi="Times New Roman" w:cs="Times New Roman"/>
-                <w:sz w:val="18"/>
-                <w:szCs w:val="18"/>
-              </w:rPr>
-              <w:t>}</w:t>
+              <w:t>${nilaisks}</w:t>
             </w:r>
           </w:p>
         </w:tc>
@@ -1697,29 +1291,7 @@
                 <w:sz w:val="19"/>
                 <w:szCs w:val="19"/>
               </w:rPr>
-              <w:t>${</w:t>
-            </w:r>
-            <w:proofErr w:type="spellStart"/>
-            <w:r>
-              <w:rPr>
-                <w:rFonts w:ascii="Times New Roman" w:hAnsi="Times New Roman" w:cs="Times New Roman"/>
-                <w:b/>
-                <w:bCs/>
-                <w:sz w:val="19"/>
-                <w:szCs w:val="19"/>
-              </w:rPr>
-              <w:t>totalsks</w:t>
-            </w:r>
-            <w:proofErr w:type="spellEnd"/>
-            <w:r>
-              <w:rPr>
-                <w:rFonts w:ascii="Times New Roman" w:hAnsi="Times New Roman" w:cs="Times New Roman"/>
-                <w:b/>
-                <w:bCs/>
-                <w:sz w:val="19"/>
-                <w:szCs w:val="19"/>
-              </w:rPr>
-              <w:t>}</w:t>
+              <w:t>${totalsks}</w:t>
             </w:r>
           </w:p>
         </w:tc>
@@ -1779,29 +1351,7 @@
                 <w:sz w:val="19"/>
                 <w:szCs w:val="19"/>
               </w:rPr>
-              <w:t>${</w:t>
-            </w:r>
-            <w:proofErr w:type="spellStart"/>
-            <w:r>
-              <w:rPr>
-                <w:rFonts w:ascii="Times New Roman" w:hAnsi="Times New Roman" w:cs="Times New Roman"/>
-                <w:b/>
-                <w:bCs/>
-                <w:sz w:val="19"/>
-                <w:szCs w:val="19"/>
-              </w:rPr>
-              <w:t>nilai_sks</w:t>
-            </w:r>
-            <w:proofErr w:type="spellEnd"/>
-            <w:r>
-              <w:rPr>
-                <w:rFonts w:ascii="Times New Roman" w:hAnsi="Times New Roman" w:cs="Times New Roman"/>
-                <w:b/>
-                <w:bCs/>
-                <w:sz w:val="19"/>
-                <w:szCs w:val="19"/>
-              </w:rPr>
-              <w:t>}</w:t>
+              <w:t>${nilai_sks}</w:t>
             </w:r>
           </w:p>
         </w:tc>
@@ -1839,8 +1389,6 @@
                 <w:szCs w:val="19"/>
               </w:rPr>
             </w:pPr>
-            <w:proofErr w:type="spellStart"/>
-            <w:proofErr w:type="gramStart"/>
             <w:r>
               <w:rPr>
                 <w:rFonts w:ascii="Times New Roman" w:eastAsia="Times New Roman" w:hAnsi="Times New Roman" w:cs="Times New Roman"/>
@@ -1848,9 +1396,96 @@
                 <w:sz w:val="19"/>
                 <w:szCs w:val="19"/>
               </w:rPr>
-              <w:t>Predikat</w:t>
-            </w:r>
-            <w:proofErr w:type="spellEnd"/>
+              <w:t xml:space="preserve">Predikat : </w:t>
+            </w:r>
+            <w:r>
+              <w:rPr>
+                <w:rFonts w:ascii="Times New Roman" w:eastAsia="Times New Roman" w:hAnsi="Times New Roman" w:cs="Times New Roman"/>
+                <w:b/>
+                <w:bCs/>
+                <w:color w:val="404040"/>
+                <w:sz w:val="19"/>
+                <w:szCs w:val="19"/>
+              </w:rPr>
+              <w:t>${predikat}</w:t>
+            </w:r>
+          </w:p>
+        </w:tc>
+        <w:tc>
+          <w:tcPr>
+            <w:tcW w:w="4111" w:type="dxa"/>
+            <w:gridSpan w:val="4"/>
+          </w:tcPr>
+          <w:p>
+            <w:pPr>
+              <w:jc w:val="right"/>
+              <w:rPr>
+                <w:rFonts w:ascii="Times New Roman" w:hAnsi="Times New Roman" w:cs="Times New Roman"/>
+                <w:sz w:val="19"/>
+                <w:szCs w:val="19"/>
+              </w:rPr>
+            </w:pPr>
+            <w:r>
+              <w:rPr>
+                <w:rFonts w:ascii="Times New Roman" w:hAnsi="Times New Roman" w:cs="Times New Roman"/>
+                <w:sz w:val="19"/>
+                <w:szCs w:val="19"/>
+              </w:rPr>
+              <w:t>Indek</w:t>
+            </w:r>
+            <w:r>
+              <w:rPr>
+                <w:rFonts w:ascii="Times New Roman" w:hAnsi="Times New Roman" w:cs="Times New Roman"/>
+                <w:sz w:val="19"/>
+                <w:szCs w:val="19"/>
+              </w:rPr>
+              <w:t>s</w:t>
+            </w:r>
+            <w:r>
+              <w:rPr>
+                <w:rFonts w:ascii="Times New Roman" w:hAnsi="Times New Roman" w:cs="Times New Roman"/>
+                <w:sz w:val="19"/>
+                <w:szCs w:val="19"/>
+              </w:rPr>
+              <w:t xml:space="preserve"> Prestasi Komulatif </w:t>
+            </w:r>
+            <w:r>
+              <w:rPr>
+                <w:rFonts w:ascii="Times New Roman" w:hAnsi="Times New Roman" w:cs="Times New Roman"/>
+                <w:b/>
+                <w:bCs/>
+                <w:sz w:val="19"/>
+                <w:szCs w:val="19"/>
+              </w:rPr>
+              <w:t xml:space="preserve">(IPK) : </w:t>
+            </w:r>
+            <w:r>
+              <w:rPr>
+                <w:rFonts w:ascii="Times New Roman" w:hAnsi="Times New Roman" w:cs="Times New Roman"/>
+                <w:b/>
+                <w:bCs/>
+                <w:sz w:val="19"/>
+                <w:szCs w:val="19"/>
+              </w:rPr>
+              <w:t>${ipk}</w:t>
+            </w:r>
+          </w:p>
+        </w:tc>
+      </w:tr>
+      <w:tr>
+        <w:tc>
+          <w:tcPr>
+            <w:tcW w:w="9889" w:type="dxa"/>
+            <w:gridSpan w:val="7"/>
+          </w:tcPr>
+          <w:p>
+            <w:pPr>
+              <w:rPr>
+                <w:rFonts w:ascii="Times New Roman" w:hAnsi="Times New Roman" w:cs="Times New Roman"/>
+                <w:sz w:val="19"/>
+                <w:szCs w:val="19"/>
+              </w:rPr>
+            </w:pPr>
             <w:r>
               <w:rPr>
                 <w:rFonts w:ascii="Times New Roman" w:eastAsia="Times New Roman" w:hAnsi="Times New Roman" w:cs="Times New Roman"/>
@@ -1858,213 +1493,26 @@
                 <w:sz w:val="19"/>
                 <w:szCs w:val="19"/>
               </w:rPr>
-              <w:t xml:space="preserve"> :</w:t>
-            </w:r>
-            <w:proofErr w:type="gramEnd"/>
-            <w:r>
+              <w:t>Judul Tugas Akhir :</w:t>
+            </w:r>
+          </w:p>
+        </w:tc>
+      </w:tr>
+      <w:tr>
+        <w:tc>
+          <w:tcPr>
+            <w:tcW w:w="9889" w:type="dxa"/>
+            <w:gridSpan w:val="7"/>
+          </w:tcPr>
+          <w:p>
+            <w:pPr>
               <w:rPr>
                 <w:rFonts w:ascii="Times New Roman" w:eastAsia="Times New Roman" w:hAnsi="Times New Roman" w:cs="Times New Roman"/>
                 <w:color w:val="404040"/>
                 <w:sz w:val="19"/>
                 <w:szCs w:val="19"/>
               </w:rPr>
-              <w:t xml:space="preserve"> </w:t>
-            </w:r>
-            <w:r>
-              <w:rPr>
-                <w:rFonts w:ascii="Times New Roman" w:eastAsia="Times New Roman" w:hAnsi="Times New Roman" w:cs="Times New Roman"/>
-                <w:b/>
-                <w:bCs/>
-                <w:color w:val="404040"/>
-                <w:sz w:val="19"/>
-                <w:szCs w:val="19"/>
-              </w:rPr>
-              <w:t>${</w:t>
-            </w:r>
-            <w:proofErr w:type="spellStart"/>
-            <w:r>
-              <w:rPr>
-                <w:rFonts w:ascii="Times New Roman" w:eastAsia="Times New Roman" w:hAnsi="Times New Roman" w:cs="Times New Roman"/>
-                <w:b/>
-                <w:bCs/>
-                <w:color w:val="404040"/>
-                <w:sz w:val="19"/>
-                <w:szCs w:val="19"/>
-              </w:rPr>
-              <w:t>predikat</w:t>
-            </w:r>
-            <w:proofErr w:type="spellEnd"/>
-            <w:r>
-              <w:rPr>
-                <w:rFonts w:ascii="Times New Roman" w:eastAsia="Times New Roman" w:hAnsi="Times New Roman" w:cs="Times New Roman"/>
-                <w:b/>
-                <w:bCs/>
-                <w:color w:val="404040"/>
-                <w:sz w:val="19"/>
-                <w:szCs w:val="19"/>
-              </w:rPr>
-              <w:t>}</w:t>
-            </w:r>
-          </w:p>
-        </w:tc>
-        <w:tc>
-          <w:tcPr>
-            <w:tcW w:w="4111" w:type="dxa"/>
-            <w:gridSpan w:val="4"/>
-          </w:tcPr>
-          <w:p>
-            <w:pPr>
-              <w:jc w:val="right"/>
-              <w:rPr>
-                <w:rFonts w:ascii="Times New Roman" w:hAnsi="Times New Roman" w:cs="Times New Roman"/>
-                <w:sz w:val="19"/>
-                <w:szCs w:val="19"/>
-              </w:rPr>
-            </w:pPr>
-            <w:proofErr w:type="spellStart"/>
-            <w:r>
-              <w:rPr>
-                <w:rFonts w:ascii="Times New Roman" w:hAnsi="Times New Roman" w:cs="Times New Roman"/>
-                <w:sz w:val="19"/>
-                <w:szCs w:val="19"/>
-              </w:rPr>
-              <w:t>Indek</w:t>
-            </w:r>
-            <w:r>
-              <w:rPr>
-                <w:rFonts w:ascii="Times New Roman" w:hAnsi="Times New Roman" w:cs="Times New Roman"/>
-                <w:sz w:val="19"/>
-                <w:szCs w:val="19"/>
-              </w:rPr>
-              <w:t>s</w:t>
-            </w:r>
-            <w:proofErr w:type="spellEnd"/>
-            <w:r>
-              <w:rPr>
-                <w:rFonts w:ascii="Times New Roman" w:hAnsi="Times New Roman" w:cs="Times New Roman"/>
-                <w:sz w:val="19"/>
-                <w:szCs w:val="19"/>
-              </w:rPr>
-              <w:t xml:space="preserve"> </w:t>
-            </w:r>
-            <w:proofErr w:type="spellStart"/>
-            <w:r>
-              <w:rPr>
-                <w:rFonts w:ascii="Times New Roman" w:hAnsi="Times New Roman" w:cs="Times New Roman"/>
-                <w:sz w:val="19"/>
-                <w:szCs w:val="19"/>
-              </w:rPr>
-              <w:t>Prestasi</w:t>
-            </w:r>
-            <w:proofErr w:type="spellEnd"/>
-            <w:r>
-              <w:rPr>
-                <w:rFonts w:ascii="Times New Roman" w:hAnsi="Times New Roman" w:cs="Times New Roman"/>
-                <w:sz w:val="19"/>
-                <w:szCs w:val="19"/>
-              </w:rPr>
-              <w:t xml:space="preserve"> </w:t>
-            </w:r>
-            <w:proofErr w:type="spellStart"/>
-            <w:r>
-              <w:rPr>
-                <w:rFonts w:ascii="Times New Roman" w:hAnsi="Times New Roman" w:cs="Times New Roman"/>
-                <w:sz w:val="19"/>
-                <w:szCs w:val="19"/>
-              </w:rPr>
-              <w:t>Komulatif</w:t>
-            </w:r>
-            <w:proofErr w:type="spellEnd"/>
-            <w:r>
-              <w:rPr>
-                <w:rFonts w:ascii="Times New Roman" w:hAnsi="Times New Roman" w:cs="Times New Roman"/>
-                <w:sz w:val="19"/>
-                <w:szCs w:val="19"/>
-              </w:rPr>
-              <w:t xml:space="preserve"> </w:t>
-            </w:r>
-            <w:r>
-              <w:rPr>
-                <w:rFonts w:ascii="Times New Roman" w:hAnsi="Times New Roman" w:cs="Times New Roman"/>
-                <w:b/>
-                <w:bCs/>
-                <w:sz w:val="19"/>
-                <w:szCs w:val="19"/>
-              </w:rPr>
-              <w:t>(IPK</w:t>
-            </w:r>
-            <w:proofErr w:type="gramStart"/>
-            <w:r>
-              <w:rPr>
-                <w:rFonts w:ascii="Times New Roman" w:hAnsi="Times New Roman" w:cs="Times New Roman"/>
-                <w:b/>
-                <w:bCs/>
-                <w:sz w:val="19"/>
-                <w:szCs w:val="19"/>
-              </w:rPr>
-              <w:t>) :</w:t>
-            </w:r>
-            <w:proofErr w:type="gramEnd"/>
-            <w:r>
-              <w:rPr>
-                <w:rFonts w:ascii="Times New Roman" w:hAnsi="Times New Roman" w:cs="Times New Roman"/>
-                <w:b/>
-                <w:bCs/>
-                <w:sz w:val="19"/>
-                <w:szCs w:val="19"/>
-              </w:rPr>
-              <w:t xml:space="preserve"> </w:t>
-            </w:r>
-            <w:r>
-              <w:rPr>
-                <w:rFonts w:ascii="Times New Roman" w:hAnsi="Times New Roman" w:cs="Times New Roman"/>
-                <w:b/>
-                <w:bCs/>
-                <w:sz w:val="19"/>
-                <w:szCs w:val="19"/>
-              </w:rPr>
-              <w:t>${</w:t>
-            </w:r>
-            <w:proofErr w:type="spellStart"/>
-            <w:r>
-              <w:rPr>
-                <w:rFonts w:ascii="Times New Roman" w:hAnsi="Times New Roman" w:cs="Times New Roman"/>
-                <w:b/>
-                <w:bCs/>
-                <w:sz w:val="19"/>
-                <w:szCs w:val="19"/>
-              </w:rPr>
-              <w:t>ipk</w:t>
-            </w:r>
-            <w:proofErr w:type="spellEnd"/>
-            <w:r>
-              <w:rPr>
-                <w:rFonts w:ascii="Times New Roman" w:hAnsi="Times New Roman" w:cs="Times New Roman"/>
-                <w:b/>
-                <w:bCs/>
-                <w:sz w:val="19"/>
-                <w:szCs w:val="19"/>
-              </w:rPr>
-              <w:t>}</w:t>
-            </w:r>
-          </w:p>
-        </w:tc>
-      </w:tr>
-      <w:tr>
-        <w:tc>
-          <w:tcPr>
-            <w:tcW w:w="9889" w:type="dxa"/>
-            <w:gridSpan w:val="7"/>
-          </w:tcPr>
-          <w:p>
-            <w:pPr>
-              <w:rPr>
-                <w:rFonts w:ascii="Times New Roman" w:hAnsi="Times New Roman" w:cs="Times New Roman"/>
-                <w:sz w:val="19"/>
-                <w:szCs w:val="19"/>
-              </w:rPr>
-            </w:pPr>
-            <w:proofErr w:type="spellStart"/>
+            </w:pPr>
             <w:r>
               <w:rPr>
                 <w:rFonts w:ascii="Times New Roman" w:eastAsia="Times New Roman" w:hAnsi="Times New Roman" w:cs="Times New Roman"/>
@@ -2072,95 +1520,7 @@
                 <w:sz w:val="19"/>
                 <w:szCs w:val="19"/>
               </w:rPr>
-              <w:t>Judul</w:t>
-            </w:r>
-            <w:proofErr w:type="spellEnd"/>
-            <w:r>
-              <w:rPr>
-                <w:rFonts w:ascii="Times New Roman" w:eastAsia="Times New Roman" w:hAnsi="Times New Roman" w:cs="Times New Roman"/>
-                <w:color w:val="404040"/>
-                <w:sz w:val="19"/>
-                <w:szCs w:val="19"/>
-              </w:rPr>
-              <w:t xml:space="preserve"> </w:t>
-            </w:r>
-            <w:proofErr w:type="spellStart"/>
-            <w:r>
-              <w:rPr>
-                <w:rFonts w:ascii="Times New Roman" w:eastAsia="Times New Roman" w:hAnsi="Times New Roman" w:cs="Times New Roman"/>
-                <w:color w:val="404040"/>
-                <w:sz w:val="19"/>
-                <w:szCs w:val="19"/>
-              </w:rPr>
-              <w:t>Tugas</w:t>
-            </w:r>
-            <w:proofErr w:type="spellEnd"/>
-            <w:r>
-              <w:rPr>
-                <w:rFonts w:ascii="Times New Roman" w:eastAsia="Times New Roman" w:hAnsi="Times New Roman" w:cs="Times New Roman"/>
-                <w:color w:val="404040"/>
-                <w:sz w:val="19"/>
-                <w:szCs w:val="19"/>
-              </w:rPr>
-              <w:t xml:space="preserve"> </w:t>
-            </w:r>
-            <w:proofErr w:type="gramStart"/>
-            <w:r>
-              <w:rPr>
-                <w:rFonts w:ascii="Times New Roman" w:eastAsia="Times New Roman" w:hAnsi="Times New Roman" w:cs="Times New Roman"/>
-                <w:color w:val="404040"/>
-                <w:sz w:val="19"/>
-                <w:szCs w:val="19"/>
-              </w:rPr>
-              <w:t>Akhir :</w:t>
-            </w:r>
-            <w:proofErr w:type="gramEnd"/>
-          </w:p>
-        </w:tc>
-      </w:tr>
-      <w:tr>
-        <w:tc>
-          <w:tcPr>
-            <w:tcW w:w="9889" w:type="dxa"/>
-            <w:gridSpan w:val="7"/>
-          </w:tcPr>
-          <w:p>
-            <w:pPr>
-              <w:rPr>
-                <w:rFonts w:ascii="Times New Roman" w:eastAsia="Times New Roman" w:hAnsi="Times New Roman" w:cs="Times New Roman"/>
-                <w:color w:val="404040"/>
-                <w:sz w:val="19"/>
-                <w:szCs w:val="19"/>
-              </w:rPr>
-            </w:pPr>
-            <w:r>
-              <w:rPr>
-                <w:rFonts w:ascii="Times New Roman" w:eastAsia="Times New Roman" w:hAnsi="Times New Roman" w:cs="Times New Roman"/>
-                <w:color w:val="404040"/>
-                <w:sz w:val="19"/>
-                <w:szCs w:val="19"/>
-              </w:rPr>
-              <w:t>${</w:t>
-            </w:r>
-            <w:proofErr w:type="spellStart"/>
-            <w:r>
-              <w:rPr>
-                <w:rFonts w:ascii="Times New Roman" w:eastAsia="Times New Roman" w:hAnsi="Times New Roman" w:cs="Times New Roman"/>
-                <w:color w:val="404040"/>
-                <w:sz w:val="19"/>
-                <w:szCs w:val="19"/>
-              </w:rPr>
-              <w:t>judul</w:t>
-            </w:r>
-            <w:proofErr w:type="spellEnd"/>
-            <w:r>
-              <w:rPr>
-                <w:rFonts w:ascii="Times New Roman" w:eastAsia="Times New Roman" w:hAnsi="Times New Roman" w:cs="Times New Roman"/>
-                <w:color w:val="404040"/>
-                <w:sz w:val="19"/>
-                <w:szCs w:val="19"/>
-              </w:rPr>
-              <w:t>}</w:t>
+              <w:t>${judul}</w:t>
             </w:r>
           </w:p>
         </w:tc>
@@ -2189,34 +1549,22 @@
           <w:szCs w:val="18"/>
         </w:rPr>
       </w:pPr>
-      <w:proofErr w:type="spellStart"/>
       <w:r>
         <w:rPr>
           <w:rFonts w:ascii="Times New Roman" w:hAnsi="Times New Roman" w:cs="Times New Roman"/>
           <w:sz w:val="18"/>
           <w:szCs w:val="18"/>
         </w:rPr>
-        <w:t>Cikarang</w:t>
+        <w:t>Cikarang, ${</w:t>
       </w:r>
-      <w:proofErr w:type="spellEnd"/>
       <w:r>
         <w:rPr>
           <w:rFonts w:ascii="Times New Roman" w:hAnsi="Times New Roman" w:cs="Times New Roman"/>
           <w:sz w:val="18"/>
           <w:szCs w:val="18"/>
         </w:rPr>
-        <w:t>, ${</w:t>
-      </w:r>
-      <w:proofErr w:type="spellStart"/>
-      <w:r>
-        <w:rPr>
-          <w:rFonts w:ascii="Times New Roman" w:hAnsi="Times New Roman" w:cs="Times New Roman"/>
-          <w:sz w:val="18"/>
-          <w:szCs w:val="18"/>
-        </w:rPr>
         <w:t>wisuda</w:t>
       </w:r>
-      <w:proofErr w:type="spellEnd"/>
       <w:r>
         <w:rPr>
           <w:rFonts w:ascii="Times New Roman" w:hAnsi="Times New Roman" w:cs="Times New Roman"/>
@@ -2257,34 +1605,14 @@
           <w:szCs w:val="18"/>
         </w:rPr>
       </w:pPr>
-      <w:proofErr w:type="spellStart"/>
       <w:r>
         <w:rPr>
           <w:rFonts w:ascii="Times New Roman" w:hAnsi="Times New Roman" w:cs="Times New Roman"/>
           <w:sz w:val="18"/>
           <w:szCs w:val="18"/>
         </w:rPr>
-        <w:t>Bidang</w:t>
+        <w:t>Bidang Akademik</w:t>
       </w:r>
-      <w:proofErr w:type="spellEnd"/>
-      <w:r>
-        <w:rPr>
-          <w:rFonts w:ascii="Times New Roman" w:hAnsi="Times New Roman" w:cs="Times New Roman"/>
-          <w:sz w:val="18"/>
-          <w:szCs w:val="18"/>
-        </w:rPr>
-        <w:t xml:space="preserve"> </w:t>
-      </w:r>
-      <w:proofErr w:type="spellStart"/>
-      <w:r>
-        <w:rPr>
-          <w:rFonts w:ascii="Times New Roman" w:hAnsi="Times New Roman" w:cs="Times New Roman"/>
-          <w:sz w:val="18"/>
-          <w:szCs w:val="18"/>
-        </w:rPr>
-        <w:t>Akademik</w:t>
-      </w:r>
-      <w:proofErr w:type="spellEnd"/>
     </w:p>
     <w:p>
       <w:pPr>
@@ -2361,23 +1689,13 @@
         </w:rPr>
         <w:t xml:space="preserve">, </w:t>
       </w:r>
-      <w:proofErr w:type="spellStart"/>
       <w:r>
         <w:rPr>
           <w:rFonts w:ascii="Times New Roman" w:hAnsi="Times New Roman" w:cs="Times New Roman"/>
           <w:sz w:val="18"/>
           <w:szCs w:val="18"/>
         </w:rPr>
-        <w:t>S.Si.T</w:t>
-      </w:r>
-      <w:proofErr w:type="spellEnd"/>
-      <w:r>
-        <w:rPr>
-          <w:rFonts w:ascii="Times New Roman" w:hAnsi="Times New Roman" w:cs="Times New Roman"/>
-          <w:sz w:val="18"/>
-          <w:szCs w:val="18"/>
-        </w:rPr>
-        <w:t>., M.H(Kes)</w:t>
+        <w:t>S.Si.T., M.H</w:t>
       </w:r>
       <w:r>
         <w:rPr>
